--- a/Arrays/Arrays.docx
+++ b/Arrays/Arrays.docx
@@ -17,7 +17,9 @@
         </w:tblBorders>
         <w:tblLayout w:type="fixed"/>
         <w:tblCellMar>
+          <w:top w:w="0" w:type="dxa"/>
           <w:left w:w="108" w:type="dxa"/>
+          <w:bottom w:w="0" w:type="dxa"/>
           <w:right w:w="108" w:type="dxa"/>
         </w:tblCellMar>
       </w:tblPr>
@@ -37,7 +39,9 @@
           </w:tblBorders>
           <w:tblLayout w:type="fixed"/>
           <w:tblCellMar>
+            <w:top w:w="0" w:type="dxa"/>
             <w:left w:w="108" w:type="dxa"/>
+            <w:bottom w:w="0" w:type="dxa"/>
             <w:right w:w="108" w:type="dxa"/>
           </w:tblCellMar>
         </w:tblPrEx>
@@ -52,6 +56,7 @@
           </w:tcPr>
           <w:p>
             <w:pPr>
+              <w:widowControl w:val="0"/>
               <w:jc w:val="center"/>
               <w:rPr>
                 <w:b/>
@@ -86,7 +91,9 @@
           </w:tblBorders>
           <w:tblLayout w:type="fixed"/>
           <w:tblCellMar>
+            <w:top w:w="0" w:type="dxa"/>
             <w:left w:w="108" w:type="dxa"/>
+            <w:bottom w:w="0" w:type="dxa"/>
             <w:right w:w="108" w:type="dxa"/>
           </w:tblCellMar>
         </w:tblPrEx>
@@ -100,6 +107,7 @@
           </w:tcPr>
           <w:p>
             <w:pPr>
+              <w:widowControl w:val="0"/>
               <w:jc w:val="both"/>
               <w:rPr>
                 <w:vertAlign w:val="baseline"/>
@@ -111,8 +119,6 @@
               </w:rPr>
               <w:t>Find the duplicates number</w:t>
             </w:r>
-            <w:bookmarkStart w:id="0" w:name="_GoBack"/>
-            <w:bookmarkEnd w:id="0"/>
           </w:p>
         </w:tc>
         <w:tc>
@@ -122,6 +128,7 @@
           </w:tcPr>
           <w:p>
             <w:pPr>
+              <w:widowControl w:val="0"/>
               <w:jc w:val="center"/>
               <w:rPr>
                 <w:vertAlign w:val="baseline"/>
@@ -148,7 +155,9 @@
           </w:tblBorders>
           <w:tblLayout w:type="fixed"/>
           <w:tblCellMar>
+            <w:top w:w="0" w:type="dxa"/>
             <w:left w:w="108" w:type="dxa"/>
+            <w:bottom w:w="0" w:type="dxa"/>
             <w:right w:w="108" w:type="dxa"/>
           </w:tblCellMar>
         </w:tblPrEx>
@@ -162,6 +171,7 @@
           </w:tcPr>
           <w:p>
             <w:pPr>
+              <w:widowControl w:val="0"/>
               <w:jc w:val="both"/>
               <w:rPr>
                 <w:vertAlign w:val="baseline"/>
@@ -189,6 +199,7 @@
           </w:tcPr>
           <w:p>
             <w:pPr>
+              <w:widowControl w:val="0"/>
               <w:jc w:val="center"/>
               <w:rPr>
                 <w:vertAlign w:val="baseline"/>
@@ -215,7 +226,9 @@
           </w:tblBorders>
           <w:tblLayout w:type="fixed"/>
           <w:tblCellMar>
+            <w:top w:w="0" w:type="dxa"/>
             <w:left w:w="108" w:type="dxa"/>
+            <w:bottom w:w="0" w:type="dxa"/>
             <w:right w:w="108" w:type="dxa"/>
           </w:tblCellMar>
         </w:tblPrEx>
@@ -229,6 +242,7 @@
           </w:tcPr>
           <w:p>
             <w:pPr>
+              <w:widowControl w:val="0"/>
               <w:jc w:val="both"/>
               <w:rPr>
                 <w:vertAlign w:val="baseline"/>
@@ -249,6 +263,7 @@
           </w:tcPr>
           <w:p>
             <w:pPr>
+              <w:widowControl w:val="0"/>
               <w:jc w:val="center"/>
               <w:rPr>
                 <w:vertAlign w:val="baseline"/>
@@ -275,7 +290,9 @@
           </w:tblBorders>
           <w:tblLayout w:type="fixed"/>
           <w:tblCellMar>
+            <w:top w:w="0" w:type="dxa"/>
             <w:left w:w="108" w:type="dxa"/>
+            <w:bottom w:w="0" w:type="dxa"/>
             <w:right w:w="108" w:type="dxa"/>
           </w:tblCellMar>
         </w:tblPrEx>
@@ -289,6 +306,7 @@
           </w:tcPr>
           <w:p>
             <w:pPr>
+              <w:widowControl w:val="0"/>
               <w:jc w:val="both"/>
               <w:rPr>
                 <w:vertAlign w:val="baseline"/>
@@ -309,6 +327,7 @@
           </w:tcPr>
           <w:p>
             <w:pPr>
+              <w:widowControl w:val="0"/>
               <w:jc w:val="center"/>
               <w:rPr>
                 <w:vertAlign w:val="baseline"/>
@@ -335,7 +354,9 @@
           </w:tblBorders>
           <w:tblLayout w:type="fixed"/>
           <w:tblCellMar>
+            <w:top w:w="0" w:type="dxa"/>
             <w:left w:w="108" w:type="dxa"/>
+            <w:bottom w:w="0" w:type="dxa"/>
             <w:right w:w="108" w:type="dxa"/>
           </w:tblCellMar>
         </w:tblPrEx>
@@ -349,6 +370,7 @@
           </w:tcPr>
           <w:p>
             <w:pPr>
+              <w:widowControl w:val="0"/>
               <w:jc w:val="both"/>
               <w:rPr>
                 <w:vertAlign w:val="baseline"/>
@@ -376,6 +398,7 @@
           </w:tcPr>
           <w:p>
             <w:pPr>
+              <w:widowControl w:val="0"/>
               <w:jc w:val="center"/>
               <w:rPr>
                 <w:vertAlign w:val="baseline"/>
@@ -402,7 +425,9 @@
           </w:tblBorders>
           <w:tblLayout w:type="fixed"/>
           <w:tblCellMar>
+            <w:top w:w="0" w:type="dxa"/>
             <w:left w:w="108" w:type="dxa"/>
+            <w:bottom w:w="0" w:type="dxa"/>
             <w:right w:w="108" w:type="dxa"/>
           </w:tblCellMar>
         </w:tblPrEx>
@@ -416,6 +441,7 @@
           </w:tcPr>
           <w:p>
             <w:pPr>
+              <w:widowControl w:val="0"/>
               <w:jc w:val="both"/>
               <w:rPr>
                 <w:vertAlign w:val="baseline"/>
@@ -436,6 +462,7 @@
           </w:tcPr>
           <w:p>
             <w:pPr>
+              <w:widowControl w:val="0"/>
               <w:jc w:val="center"/>
               <w:rPr>
                 <w:vertAlign w:val="baseline"/>
@@ -462,7 +489,9 @@
           </w:tblBorders>
           <w:tblLayout w:type="fixed"/>
           <w:tblCellMar>
+            <w:top w:w="0" w:type="dxa"/>
             <w:left w:w="108" w:type="dxa"/>
+            <w:bottom w:w="0" w:type="dxa"/>
             <w:right w:w="108" w:type="dxa"/>
           </w:tblCellMar>
         </w:tblPrEx>
@@ -476,11 +505,18 @@
           </w:tcPr>
           <w:p>
             <w:pPr>
+              <w:widowControl w:val="0"/>
               <w:jc w:val="both"/>
               <w:rPr>
                 <w:vertAlign w:val="baseline"/>
               </w:rPr>
             </w:pPr>
+            <w:r>
+              <w:rPr>
+                <w:vertAlign w:val="baseline"/>
+              </w:rPr>
+              <w:t>Count the number of beautiful subarrays</w:t>
+            </w:r>
           </w:p>
         </w:tc>
         <w:tc>
@@ -490,6 +526,71 @@
           </w:tcPr>
           <w:p>
             <w:pPr>
+              <w:widowControl w:val="0"/>
+              <w:jc w:val="center"/>
+              <w:rPr>
+                <w:vertAlign w:val="baseline"/>
+              </w:rPr>
+            </w:pPr>
+            <w:r>
+              <w:rPr>
+                <w:vertAlign w:val="baseline"/>
+              </w:rPr>
+              <w:t>4</w:t>
+            </w:r>
+          </w:p>
+        </w:tc>
+      </w:tr>
+      <w:tr>
+        <w:tblPrEx>
+          <w:tblBorders>
+            <w:top w:val="single" w:color="auto" w:sz="4" w:space="0"/>
+            <w:left w:val="single" w:color="auto" w:sz="4" w:space="0"/>
+            <w:bottom w:val="single" w:color="auto" w:sz="4" w:space="0"/>
+            <w:right w:val="single" w:color="auto" w:sz="4" w:space="0"/>
+            <w:insideH w:val="single" w:color="auto" w:sz="4" w:space="0"/>
+            <w:insideV w:val="single" w:color="auto" w:sz="4" w:space="0"/>
+          </w:tblBorders>
+          <w:tblLayout w:type="fixed"/>
+          <w:tblCellMar>
+            <w:top w:w="0" w:type="dxa"/>
+            <w:left w:w="108" w:type="dxa"/>
+            <w:bottom w:w="0" w:type="dxa"/>
+            <w:right w:w="108" w:type="dxa"/>
+          </w:tblCellMar>
+        </w:tblPrEx>
+        <w:trPr>
+          <w:trHeight w:val="520" w:hRule="atLeast"/>
+        </w:trPr>
+        <w:tc>
+          <w:tcPr>
+            <w:tcW w:w="7912" w:type="dxa"/>
+            <w:vAlign w:val="center"/>
+          </w:tcPr>
+          <w:p>
+            <w:pPr>
+              <w:widowControl w:val="0"/>
+              <w:jc w:val="both"/>
+              <w:rPr>
+                <w:vertAlign w:val="baseline"/>
+              </w:rPr>
+            </w:pPr>
+            <w:r>
+              <w:rPr>
+                <w:vertAlign w:val="baseline"/>
+              </w:rPr>
+              <w:t>Rearrange array to maximize prefix score</w:t>
+            </w:r>
+          </w:p>
+        </w:tc>
+        <w:tc>
+          <w:tcPr>
+            <w:tcW w:w="2788" w:type="dxa"/>
+            <w:vAlign w:val="center"/>
+          </w:tcPr>
+          <w:p>
+            <w:pPr>
+              <w:widowControl w:val="0"/>
               <w:jc w:val="center"/>
               <w:rPr>
                 <w:vertAlign w:val="baseline"/>
@@ -533,6 +634,21 @@
         </w:rPr>
         <w:t>Find the duplicate number</w:t>
       </w:r>
+    </w:p>
+    <w:p>
+      <w:pPr>
+        <w:ind w:left="0" w:leftChars="0" w:right="-694" w:rightChars="-347" w:firstLine="0" w:firstLineChars="0"/>
+        <w:rPr>
+          <w:rFonts w:hint="default"/>
+          <w:b/>
+          <w:bCs/>
+          <w:sz w:val="24"/>
+          <w:szCs w:val="24"/>
+          <w:lang w:val="en-US"/>
+        </w:rPr>
+      </w:pPr>
+      <w:bookmarkStart w:id="0" w:name="_GoBack"/>
+      <w:bookmarkEnd w:id="0"/>
     </w:p>
     <w:p>
       <w:pPr>
@@ -664,15 +780,6 @@
         <w:ind w:left="0" w:leftChars="0" w:right="-694" w:rightChars="-347" w:firstLine="0" w:firstLineChars="0"/>
         <w:rPr>
           <w:rFonts w:hint="default"/>
-          <w:lang w:val="en-US"/>
-        </w:rPr>
-      </w:pPr>
-    </w:p>
-    <w:p>
-      <w:pPr>
-        <w:ind w:left="0" w:leftChars="0" w:right="-694" w:rightChars="-347" w:firstLine="0" w:firstLineChars="0"/>
-        <w:rPr>
-          <w:rFonts w:hint="default"/>
           <w:b/>
           <w:bCs/>
           <w:sz w:val="24"/>
@@ -704,6 +811,19 @@
         </w:rPr>
         <w:t>Sort 0 1 and 2’s</w:t>
       </w:r>
+    </w:p>
+    <w:p>
+      <w:pPr>
+        <w:ind w:left="0" w:leftChars="0" w:right="-694" w:rightChars="-347" w:firstLine="0" w:firstLineChars="0"/>
+        <w:rPr>
+          <w:rFonts w:hint="default"/>
+          <w:b/>
+          <w:bCs/>
+          <w:sz w:val="24"/>
+          <w:szCs w:val="24"/>
+          <w:lang w:val="en-US"/>
+        </w:rPr>
+      </w:pPr>
     </w:p>
     <w:p>
       <w:pPr>
@@ -750,22 +870,31 @@
         <w:ind w:left="0" w:leftChars="0" w:right="-694" w:rightChars="-347" w:firstLine="0" w:firstLineChars="0"/>
         <w:rPr>
           <w:rFonts w:hint="default"/>
-          <w:b/>
-          <w:bCs/>
-          <w:sz w:val="24"/>
-          <w:szCs w:val="24"/>
-          <w:lang w:val="en-US"/>
-        </w:rPr>
-      </w:pPr>
-      <w:r>
-        <w:rPr>
-          <w:rFonts w:hint="default"/>
           <w:sz w:val="20"/>
           <w:szCs w:val="20"/>
           <w:lang w:val="en-US"/>
         </w:rPr>
+      </w:pPr>
+      <w:r>
+        <w:rPr>
+          <w:rFonts w:hint="default"/>
+          <w:sz w:val="20"/>
+          <w:szCs w:val="20"/>
+          <w:lang w:val="en-US"/>
+        </w:rPr>
         <w:t>Optimal approach: tc: O(N), sc: O(1)</w:t>
       </w:r>
+    </w:p>
+    <w:p>
+      <w:pPr>
+        <w:ind w:left="0" w:leftChars="0" w:right="-694" w:rightChars="-347" w:firstLine="0" w:firstLineChars="0"/>
+        <w:rPr>
+          <w:rFonts w:hint="default"/>
+          <w:sz w:val="20"/>
+          <w:szCs w:val="20"/>
+          <w:lang w:val="en-US"/>
+        </w:rPr>
+      </w:pPr>
     </w:p>
     <w:p>
       <w:pPr>
@@ -828,8 +957,10 @@
         <w:ind w:left="0" w:leftChars="0" w:right="-694" w:rightChars="-347" w:firstLine="0" w:firstLineChars="0"/>
         <w:rPr>
           <w:rFonts w:hint="default"/>
-          <w:sz w:val="20"/>
-          <w:szCs w:val="20"/>
+          <w:b/>
+          <w:bCs/>
+          <w:sz w:val="24"/>
+          <w:szCs w:val="24"/>
           <w:lang w:val="en-US"/>
         </w:rPr>
       </w:pPr>
@@ -855,6 +986,19 @@
         </w:rPr>
         <w:t>Maximum sum subarray</w:t>
       </w:r>
+    </w:p>
+    <w:p>
+      <w:pPr>
+        <w:ind w:left="0" w:leftChars="0" w:right="-694" w:rightChars="-347" w:firstLine="0" w:firstLineChars="0"/>
+        <w:rPr>
+          <w:rFonts w:hint="default"/>
+          <w:b/>
+          <w:bCs/>
+          <w:sz w:val="24"/>
+          <w:szCs w:val="24"/>
+          <w:lang w:val="en-US"/>
+        </w:rPr>
+      </w:pPr>
     </w:p>
     <w:p>
       <w:pPr>
@@ -997,8 +1141,10 @@
         <w:ind w:left="0" w:leftChars="0" w:right="-694" w:rightChars="-347" w:firstLine="0" w:firstLineChars="0"/>
         <w:rPr>
           <w:rFonts w:hint="default"/>
-          <w:sz w:val="20"/>
-          <w:szCs w:val="20"/>
+          <w:b/>
+          <w:bCs/>
+          <w:sz w:val="24"/>
+          <w:szCs w:val="24"/>
           <w:lang w:val="en-US"/>
         </w:rPr>
       </w:pPr>
@@ -1013,6 +1159,19 @@
         </w:rPr>
         <w:t>Merge Intervals</w:t>
       </w:r>
+    </w:p>
+    <w:p>
+      <w:pPr>
+        <w:ind w:left="0" w:leftChars="0" w:right="-694" w:rightChars="-347" w:firstLine="0" w:firstLineChars="0"/>
+        <w:rPr>
+          <w:rFonts w:hint="default"/>
+          <w:b/>
+          <w:bCs/>
+          <w:sz w:val="24"/>
+          <w:szCs w:val="24"/>
+          <w:lang w:val="en-US"/>
+        </w:rPr>
+      </w:pPr>
     </w:p>
     <w:p>
       <w:pPr>
@@ -1166,6 +1325,19 @@
         <w:ind w:left="0" w:leftChars="0" w:right="-694" w:rightChars="-347" w:firstLine="0" w:firstLineChars="0"/>
         <w:rPr>
           <w:rFonts w:hint="default"/>
+          <w:b/>
+          <w:bCs/>
+          <w:sz w:val="24"/>
+          <w:szCs w:val="24"/>
+          <w:lang w:val="en-US"/>
+        </w:rPr>
+      </w:pPr>
+    </w:p>
+    <w:p>
+      <w:pPr>
+        <w:ind w:left="0" w:leftChars="0" w:right="-694" w:rightChars="-347" w:firstLine="0" w:firstLineChars="0"/>
+        <w:rPr>
+          <w:rFonts w:hint="default"/>
           <w:lang w:val="en-US"/>
         </w:rPr>
       </w:pPr>
@@ -1302,15 +1474,72 @@
         <w:ind w:left="0" w:leftChars="0" w:right="-694" w:rightChars="-347" w:firstLine="0" w:firstLineChars="0"/>
         <w:rPr>
           <w:rFonts w:hint="default"/>
-          <w:lang w:val="en-US"/>
-        </w:rPr>
-      </w:pPr>
-      <w:r>
-        <w:rPr>
-          <w:rFonts w:hint="default"/>
-          <w:lang w:val="en-US"/>
-        </w:rPr>
-        <w:t>Tc: O(n * n * n) =&gt; O(n)</w:t>
+          <w:b/>
+          <w:bCs/>
+          <w:sz w:val="24"/>
+          <w:szCs w:val="24"/>
+          <w:lang w:val="en-US"/>
+        </w:rPr>
+      </w:pPr>
+    </w:p>
+    <w:p>
+      <w:pPr>
+        <w:ind w:left="0" w:leftChars="0" w:right="-694" w:rightChars="-347" w:firstLine="0" w:firstLineChars="0"/>
+        <w:rPr>
+          <w:rFonts w:hint="default"/>
+        </w:rPr>
+      </w:pPr>
+      <w:r>
+        <w:rPr>
+          <w:rFonts w:hint="default"/>
+          <w:lang w:val="en-US"/>
+        </w:rPr>
+        <w:t xml:space="preserve">Tc: O(n </w:t>
+      </w:r>
+      <w:r>
+        <w:rPr>
+          <w:rFonts w:hint="default"/>
+        </w:rPr>
+        <w:t>+</w:t>
+      </w:r>
+      <w:r>
+        <w:rPr>
+          <w:rFonts w:hint="default"/>
+          <w:lang w:val="en-US"/>
+        </w:rPr>
+        <w:t xml:space="preserve"> n </w:t>
+      </w:r>
+      <w:r>
+        <w:rPr>
+          <w:rFonts w:hint="default"/>
+        </w:rPr>
+        <w:t>+</w:t>
+      </w:r>
+      <w:r>
+        <w:rPr>
+          <w:rFonts w:hint="default"/>
+          <w:lang w:val="en-US"/>
+        </w:rPr>
+        <w:t xml:space="preserve"> n) =&gt; O(</w:t>
+      </w:r>
+      <w:r>
+        <w:rPr>
+          <w:rFonts w:hint="default"/>
+        </w:rPr>
+        <w:t>3</w:t>
+      </w:r>
+      <w:r>
+        <w:rPr>
+          <w:rFonts w:hint="default"/>
+          <w:lang w:val="en-US"/>
+        </w:rPr>
+        <w:t>n)</w:t>
+      </w:r>
+      <w:r>
+        <w:rPr>
+          <w:rFonts w:hint="default"/>
+        </w:rPr>
+        <w:t xml:space="preserve"> =&gt; O(n)</w:t>
       </w:r>
     </w:p>
     <w:p>
@@ -1341,11 +1570,10 @@
     <w:p>
       <w:pPr>
         <w:rPr>
-          <w:b/>
-          <w:bCs/>
-          <w:sz w:val="22"/>
-          <w:szCs w:val="22"/>
-          <w:vertAlign w:val="baseline"/>
+          <w:rFonts w:hint="default"/>
+          <w:i w:val="0"/>
+          <w:iCs w:val="0"/>
+          <w:lang w:val="en-US"/>
         </w:rPr>
       </w:pPr>
       <w:r>
@@ -1390,6 +1618,346 @@
                     <a:ln w="9525">
                       <a:noFill/>
                     </a:ln>
+                  </pic:spPr>
+                </pic:pic>
+              </a:graphicData>
+            </a:graphic>
+          </wp:inline>
+        </w:drawing>
+      </w:r>
+    </w:p>
+    <w:p>
+      <w:pPr>
+        <w:rPr>
+          <w:rFonts w:hint="default"/>
+          <w:i w:val="0"/>
+          <w:iCs w:val="0"/>
+          <w:lang w:val="en-US"/>
+        </w:rPr>
+      </w:pPr>
+      <w:r>
+        <w:rPr>
+          <w:rFonts w:hint="default"/>
+          <w:i w:val="0"/>
+          <w:iCs w:val="0"/>
+          <w:lang w:val="en-US"/>
+        </w:rPr>
+        <w:br w:type="page"/>
+      </w:r>
+    </w:p>
+    <w:p>
+      <w:pPr>
+        <w:ind w:left="0" w:leftChars="0" w:right="-694" w:rightChars="-347" w:firstLine="0" w:firstLineChars="0"/>
+        <w:rPr>
+          <w:rFonts w:hint="default"/>
+          <w:b/>
+          <w:bCs/>
+          <w:sz w:val="24"/>
+          <w:szCs w:val="24"/>
+          <w:lang w:val="en-US"/>
+        </w:rPr>
+      </w:pPr>
+      <w:r>
+        <w:rPr>
+          <w:rFonts w:hint="default"/>
+          <w:b/>
+          <w:bCs/>
+          <w:sz w:val="24"/>
+          <w:szCs w:val="24"/>
+          <w:lang w:val="en-US"/>
+        </w:rPr>
+        <w:t>Count the number of beautiful subarrays</w:t>
+      </w:r>
+    </w:p>
+    <w:p>
+      <w:pPr>
+        <w:ind w:left="0" w:leftChars="0" w:right="-694" w:rightChars="-347" w:firstLine="0" w:firstLineChars="0"/>
+        <w:rPr>
+          <w:rFonts w:hint="default"/>
+          <w:b/>
+          <w:bCs/>
+          <w:sz w:val="24"/>
+          <w:szCs w:val="24"/>
+          <w:lang w:val="en-US"/>
+        </w:rPr>
+      </w:pPr>
+    </w:p>
+    <w:p>
+      <w:pPr>
+        <w:ind w:left="0" w:leftChars="0" w:right="-694" w:rightChars="-347" w:firstLine="0" w:firstLineChars="0"/>
+        <w:rPr>
+          <w:rFonts w:hint="default"/>
+        </w:rPr>
+      </w:pPr>
+      <w:r>
+        <w:rPr>
+          <w:rFonts w:hint="default"/>
+          <w:lang w:val="en-US"/>
+        </w:rPr>
+        <w:t xml:space="preserve">Tc: </w:t>
+      </w:r>
+      <w:r>
+        <w:rPr>
+          <w:rFonts w:hint="default"/>
+        </w:rPr>
+        <w:t>O(n)</w:t>
+      </w:r>
+    </w:p>
+    <w:p>
+      <w:pPr>
+        <w:ind w:left="0" w:leftChars="0" w:right="-694" w:rightChars="-347" w:firstLine="0" w:firstLineChars="0"/>
+        <w:rPr>
+          <w:rFonts w:hint="default"/>
+          <w:lang w:val="en-US"/>
+        </w:rPr>
+      </w:pPr>
+      <w:r>
+        <w:rPr>
+          <w:rFonts w:hint="default"/>
+          <w:lang w:val="en-US"/>
+        </w:rPr>
+        <w:t>Sc: O(</w:t>
+      </w:r>
+      <w:r>
+        <w:rPr>
+          <w:rFonts w:hint="default"/>
+        </w:rPr>
+        <w:t>n</w:t>
+      </w:r>
+      <w:r>
+        <w:rPr>
+          <w:rFonts w:hint="default"/>
+          <w:lang w:val="en-US"/>
+        </w:rPr>
+        <w:t>)</w:t>
+      </w:r>
+    </w:p>
+    <w:p>
+      <w:pPr>
+        <w:rPr>
+          <w:rFonts w:hint="default"/>
+          <w:i w:val="0"/>
+          <w:iCs w:val="0"/>
+          <w:lang w:val="en-US"/>
+        </w:rPr>
+      </w:pPr>
+    </w:p>
+    <w:p>
+      <w:pPr>
+        <w:rPr>
+          <w:rFonts w:hint="default"/>
+          <w:i w:val="0"/>
+          <w:iCs w:val="0"/>
+        </w:rPr>
+      </w:pPr>
+      <w:r>
+        <w:rPr>
+          <w:rFonts w:hint="default"/>
+          <w:i w:val="0"/>
+          <w:iCs w:val="0"/>
+        </w:rPr>
+        <w:drawing>
+          <wp:inline distT="0" distB="0" distL="114300" distR="114300">
+            <wp:extent cx="6638290" cy="3791585"/>
+            <wp:effectExtent l="0" t="0" r="13970" b="14605"/>
+            <wp:docPr id="7" name="Picture 7" descr="Count the number of beautiful subarrays"/>
+            <wp:cNvGraphicFramePr>
+              <a:graphicFrameLocks xmlns:a="http://schemas.openxmlformats.org/drawingml/2006/main" noChangeAspect="1"/>
+            </wp:cNvGraphicFramePr>
+            <a:graphic xmlns:a="http://schemas.openxmlformats.org/drawingml/2006/main">
+              <a:graphicData uri="http://schemas.openxmlformats.org/drawingml/2006/picture">
+                <pic:pic xmlns:pic="http://schemas.openxmlformats.org/drawingml/2006/picture">
+                  <pic:nvPicPr>
+                    <pic:cNvPr id="7" name="Picture 7" descr="Count the number of beautiful subarrays"/>
+                    <pic:cNvPicPr>
+                      <a:picLocks noChangeAspect="1"/>
+                    </pic:cNvPicPr>
+                  </pic:nvPicPr>
+                  <pic:blipFill>
+                    <a:blip r:embed="rId10"/>
+                    <a:stretch>
+                      <a:fillRect/>
+                    </a:stretch>
+                  </pic:blipFill>
+                  <pic:spPr>
+                    <a:xfrm>
+                      <a:off x="0" y="0"/>
+                      <a:ext cx="6638290" cy="3791585"/>
+                    </a:xfrm>
+                    <a:prstGeom prst="rect">
+                      <a:avLst/>
+                    </a:prstGeom>
+                  </pic:spPr>
+                </pic:pic>
+              </a:graphicData>
+            </a:graphic>
+          </wp:inline>
+        </w:drawing>
+      </w:r>
+    </w:p>
+    <w:p>
+      <w:pPr>
+        <w:rPr>
+          <w:rFonts w:hint="default"/>
+          <w:i w:val="0"/>
+          <w:iCs w:val="0"/>
+        </w:rPr>
+      </w:pPr>
+    </w:p>
+    <w:p>
+      <w:pPr>
+        <w:rPr>
+          <w:rFonts w:hint="default"/>
+          <w:i w:val="0"/>
+          <w:iCs w:val="0"/>
+        </w:rPr>
+      </w:pPr>
+    </w:p>
+    <w:p>
+      <w:pPr>
+        <w:ind w:left="0" w:leftChars="0" w:right="-694" w:rightChars="-347" w:firstLine="0" w:firstLineChars="0"/>
+        <w:rPr>
+          <w:rFonts w:hint="default"/>
+          <w:b/>
+          <w:bCs/>
+          <w:sz w:val="24"/>
+          <w:szCs w:val="24"/>
+          <w:lang w:val="en-US"/>
+        </w:rPr>
+      </w:pPr>
+      <w:r>
+        <w:rPr>
+          <w:rFonts w:hint="default"/>
+          <w:b/>
+          <w:bCs/>
+          <w:sz w:val="24"/>
+          <w:szCs w:val="24"/>
+          <w:lang w:val="en-US"/>
+        </w:rPr>
+        <w:t>Rearrange array to maximize prefix score</w:t>
+      </w:r>
+    </w:p>
+    <w:p>
+      <w:pPr>
+        <w:ind w:left="0" w:leftChars="0" w:right="-694" w:rightChars="-347" w:firstLine="0" w:firstLineChars="0"/>
+        <w:rPr>
+          <w:rFonts w:hint="default"/>
+          <w:b/>
+          <w:bCs/>
+          <w:sz w:val="24"/>
+          <w:szCs w:val="24"/>
+          <w:lang w:val="en-US"/>
+        </w:rPr>
+      </w:pPr>
+    </w:p>
+    <w:p>
+      <w:pPr>
+        <w:ind w:left="0" w:leftChars="0" w:right="-694" w:rightChars="-347" w:firstLine="0" w:firstLineChars="0"/>
+        <w:rPr>
+          <w:rFonts w:hint="default"/>
+        </w:rPr>
+      </w:pPr>
+      <w:r>
+        <w:rPr>
+          <w:rFonts w:hint="default"/>
+          <w:lang w:val="en-US"/>
+        </w:rPr>
+        <w:t>Tc: O(</w:t>
+      </w:r>
+      <w:r>
+        <w:rPr>
+          <w:rFonts w:hint="default"/>
+        </w:rPr>
+        <w:t>NlogN</w:t>
+      </w:r>
+      <w:r>
+        <w:rPr>
+          <w:rFonts w:hint="default"/>
+        </w:rPr>
+        <w:t>)</w:t>
+      </w:r>
+      <w:r>
+        <w:rPr>
+          <w:rFonts w:hint="default"/>
+        </w:rPr>
+        <w:t xml:space="preserve"> // sorting</w:t>
+      </w:r>
+    </w:p>
+    <w:p>
+      <w:pPr>
+        <w:ind w:left="0" w:leftChars="0" w:right="-694" w:rightChars="-347" w:firstLine="0" w:firstLineChars="0"/>
+        <w:rPr>
+          <w:rFonts w:hint="default"/>
+          <w:lang w:val="en-US"/>
+        </w:rPr>
+      </w:pPr>
+      <w:r>
+        <w:rPr>
+          <w:rFonts w:hint="default"/>
+          <w:lang w:val="en-US"/>
+        </w:rPr>
+        <w:t>Sc: O(1)</w:t>
+      </w:r>
+    </w:p>
+    <w:p>
+      <w:pPr>
+        <w:ind w:left="0" w:leftChars="0" w:right="-694" w:rightChars="-347" w:firstLine="0" w:firstLineChars="0"/>
+        <w:rPr>
+          <w:rFonts w:hint="default"/>
+          <w:lang w:val="en-US"/>
+        </w:rPr>
+      </w:pPr>
+    </w:p>
+    <w:p>
+      <w:pPr>
+        <w:ind w:left="0" w:leftChars="0" w:right="-694" w:rightChars="-347" w:firstLine="0" w:firstLineChars="0"/>
+        <w:rPr>
+          <w:rFonts w:hint="default"/>
+          <w:b/>
+          <w:bCs/>
+          <w:sz w:val="24"/>
+          <w:szCs w:val="24"/>
+        </w:rPr>
+      </w:pPr>
+      <w:r>
+        <w:rPr>
+          <w:rFonts w:hint="default"/>
+          <w:b/>
+          <w:bCs/>
+          <w:sz w:val="24"/>
+          <w:szCs w:val="24"/>
+        </w:rPr>
+        <w:drawing>
+          <wp:inline distT="0" distB="0" distL="114300" distR="114300">
+            <wp:extent cx="6642100" cy="3778250"/>
+            <wp:effectExtent l="0" t="0" r="10160" b="10795"/>
+            <wp:docPr id="8" name="Picture 8" descr="Rearrange array to maximize prefix score"/>
+            <wp:cNvGraphicFramePr>
+              <a:graphicFrameLocks xmlns:a="http://schemas.openxmlformats.org/drawingml/2006/main" noChangeAspect="1"/>
+            </wp:cNvGraphicFramePr>
+            <a:graphic xmlns:a="http://schemas.openxmlformats.org/drawingml/2006/main">
+              <a:graphicData uri="http://schemas.openxmlformats.org/drawingml/2006/picture">
+                <pic:pic xmlns:pic="http://schemas.openxmlformats.org/drawingml/2006/picture">
+                  <pic:nvPicPr>
+                    <pic:cNvPr id="8" name="Picture 8" descr="Rearrange array to maximize prefix score"/>
+                    <pic:cNvPicPr>
+                      <a:picLocks noChangeAspect="1"/>
+                    </pic:cNvPicPr>
+                  </pic:nvPicPr>
+                  <pic:blipFill>
+                    <a:blip r:embed="rId11"/>
+                    <a:stretch>
+                      <a:fillRect/>
+                    </a:stretch>
+                  </pic:blipFill>
+                  <pic:spPr>
+                    <a:xfrm>
+                      <a:off x="0" y="0"/>
+                      <a:ext cx="6642100" cy="3778250"/>
+                    </a:xfrm>
+                    <a:prstGeom prst="rect">
+                      <a:avLst/>
+                    </a:prstGeom>
                   </pic:spPr>
                 </pic:pic>
               </a:graphicData>

--- a/Arrays/Arrays.docx
+++ b/Arrays/Arrays.docx
@@ -4,7 +4,7 @@
   <w:body>
     <w:tbl>
       <w:tblPr>
-        <w:tblStyle w:val="4"/>
+        <w:tblStyle w:val="6"/>
         <w:tblW w:w="10700" w:type="dxa"/>
         <w:tblInd w:w="0" w:type="dxa"/>
         <w:tblBorders>
@@ -605,11 +605,89 @@
           </w:p>
         </w:tc>
       </w:tr>
+      <w:tr>
+        <w:tblPrEx>
+          <w:tblBorders>
+            <w:top w:val="single" w:color="auto" w:sz="4" w:space="0"/>
+            <w:left w:val="single" w:color="auto" w:sz="4" w:space="0"/>
+            <w:bottom w:val="single" w:color="auto" w:sz="4" w:space="0"/>
+            <w:right w:val="single" w:color="auto" w:sz="4" w:space="0"/>
+            <w:insideH w:val="single" w:color="auto" w:sz="4" w:space="0"/>
+            <w:insideV w:val="single" w:color="auto" w:sz="4" w:space="0"/>
+          </w:tblBorders>
+          <w:tblLayout w:type="fixed"/>
+          <w:tblCellMar>
+            <w:top w:w="0" w:type="dxa"/>
+            <w:left w:w="108" w:type="dxa"/>
+            <w:bottom w:w="0" w:type="dxa"/>
+            <w:right w:w="108" w:type="dxa"/>
+          </w:tblCellMar>
+        </w:tblPrEx>
+        <w:trPr>
+          <w:trHeight w:val="520" w:hRule="atLeast"/>
+        </w:trPr>
+        <w:tc>
+          <w:tcPr>
+            <w:tcW w:w="7912" w:type="dxa"/>
+            <w:vAlign w:val="center"/>
+          </w:tcPr>
+          <w:p>
+            <w:pPr>
+              <w:widowControl w:val="0"/>
+              <w:jc w:val="both"/>
+              <w:rPr>
+                <w:vertAlign w:val="baseline"/>
+              </w:rPr>
+            </w:pPr>
+            <w:r>
+              <w:rPr>
+                <w:vertAlign w:val="baseline"/>
+              </w:rPr>
+              <w:t>Kth missing positive integer</w:t>
+            </w:r>
+          </w:p>
+        </w:tc>
+        <w:tc>
+          <w:tcPr>
+            <w:tcW w:w="2788" w:type="dxa"/>
+            <w:vAlign w:val="center"/>
+          </w:tcPr>
+          <w:p>
+            <w:pPr>
+              <w:widowControl w:val="0"/>
+              <w:jc w:val="center"/>
+              <w:rPr>
+                <w:vertAlign w:val="baseline"/>
+              </w:rPr>
+            </w:pPr>
+            <w:r>
+              <w:rPr>
+                <w:vertAlign w:val="baseline"/>
+              </w:rPr>
+              <w:t>5</w:t>
+            </w:r>
+          </w:p>
+        </w:tc>
+      </w:tr>
     </w:tbl>
     <w:p>
-      <w:r>
-        <w:br w:type="page"/>
-      </w:r>
+      <w:pPr>
+        <w:ind w:left="0" w:leftChars="0" w:right="-694" w:rightChars="-347" w:firstLine="0" w:firstLineChars="0"/>
+        <w:rPr>
+          <w:rFonts w:hint="default"/>
+          <w:b/>
+          <w:bCs/>
+          <w:sz w:val="24"/>
+          <w:szCs w:val="24"/>
+          <w:lang w:val="en-US"/>
+        </w:rPr>
+        <w:sectPr>
+          <w:pgSz w:w="11906" w:h="16838"/>
+          <w:pgMar w:top="720" w:right="720" w:bottom="720" w:left="720" w:header="720" w:footer="720" w:gutter="0"/>
+          <w:cols w:space="720" w:num="1"/>
+          <w:docGrid w:linePitch="360" w:charSpace="0"/>
+        </w:sectPr>
+      </w:pPr>
     </w:p>
     <w:p>
       <w:pPr>
@@ -647,8 +725,6 @@
           <w:lang w:val="en-US"/>
         </w:rPr>
       </w:pPr>
-      <w:bookmarkStart w:id="0" w:name="_GoBack"/>
-      <w:bookmarkEnd w:id="0"/>
     </w:p>
     <w:p>
       <w:pPr>
@@ -750,7 +826,7 @@
                     </pic:cNvPicPr>
                   </pic:nvPicPr>
                   <pic:blipFill>
-                    <a:blip r:embed="rId4"/>
+                    <a:blip r:embed="rId5"/>
                     <a:stretch>
                       <a:fillRect/>
                     </a:stretch>
@@ -817,19 +893,6 @@
         <w:ind w:left="0" w:leftChars="0" w:right="-694" w:rightChars="-347" w:firstLine="0" w:firstLineChars="0"/>
         <w:rPr>
           <w:rFonts w:hint="default"/>
-          <w:b/>
-          <w:bCs/>
-          <w:sz w:val="24"/>
-          <w:szCs w:val="24"/>
-          <w:lang w:val="en-US"/>
-        </w:rPr>
-      </w:pPr>
-    </w:p>
-    <w:p>
-      <w:pPr>
-        <w:ind w:left="0" w:leftChars="0" w:right="-694" w:rightChars="-347" w:firstLine="0" w:firstLineChars="0"/>
-        <w:rPr>
-          <w:rFonts w:hint="default"/>
           <w:sz w:val="20"/>
           <w:szCs w:val="20"/>
           <w:lang w:val="en-US"/>
@@ -884,17 +947,6 @@
         </w:rPr>
         <w:t>Optimal approach: tc: O(N), sc: O(1)</w:t>
       </w:r>
-    </w:p>
-    <w:p>
-      <w:pPr>
-        <w:ind w:left="0" w:leftChars="0" w:right="-694" w:rightChars="-347" w:firstLine="0" w:firstLineChars="0"/>
-        <w:rPr>
-          <w:rFonts w:hint="default"/>
-          <w:sz w:val="20"/>
-          <w:szCs w:val="20"/>
-          <w:lang w:val="en-US"/>
-        </w:rPr>
-      </w:pPr>
     </w:p>
     <w:p>
       <w:pPr>
@@ -927,7 +979,7 @@
                     </pic:cNvPicPr>
                   </pic:nvPicPr>
                   <pic:blipFill>
-                    <a:blip r:embed="rId5"/>
+                    <a:blip r:embed="rId6"/>
                     <a:stretch>
                       <a:fillRect/>
                     </a:stretch>
@@ -1102,7 +1154,7 @@
                     </pic:cNvPicPr>
                   </pic:nvPicPr>
                   <pic:blipFill>
-                    <a:blip r:embed="rId6"/>
+                    <a:blip r:embed="rId7"/>
                     <a:stretch>
                       <a:fillRect/>
                     </a:stretch>
@@ -1165,19 +1217,6 @@
         <w:ind w:left="0" w:leftChars="0" w:right="-694" w:rightChars="-347" w:firstLine="0" w:firstLineChars="0"/>
         <w:rPr>
           <w:rFonts w:hint="default"/>
-          <w:b/>
-          <w:bCs/>
-          <w:sz w:val="24"/>
-          <w:szCs w:val="24"/>
-          <w:lang w:val="en-US"/>
-        </w:rPr>
-      </w:pPr>
-    </w:p>
-    <w:p>
-      <w:pPr>
-        <w:ind w:left="0" w:leftChars="0" w:right="-694" w:rightChars="-347" w:firstLine="0" w:firstLineChars="0"/>
-        <w:rPr>
-          <w:rFonts w:hint="default"/>
           <w:sz w:val="20"/>
           <w:szCs w:val="20"/>
           <w:lang w:val="en-US"/>
@@ -1255,7 +1294,7 @@
                     </pic:cNvPicPr>
                   </pic:nvPicPr>
                   <pic:blipFill>
-                    <a:blip r:embed="rId7"/>
+                    <a:blip r:embed="rId8"/>
                     <a:stretch>
                       <a:fillRect/>
                     </a:stretch>
@@ -1407,7 +1446,7 @@
                     </pic:cNvPicPr>
                   </pic:nvPicPr>
                   <pic:blipFill>
-                    <a:blip r:embed="rId8"/>
+                    <a:blip r:embed="rId9"/>
                     <a:stretch>
                       <a:fillRect/>
                     </a:stretch>
@@ -1474,19 +1513,6 @@
         <w:ind w:left="0" w:leftChars="0" w:right="-694" w:rightChars="-347" w:firstLine="0" w:firstLineChars="0"/>
         <w:rPr>
           <w:rFonts w:hint="default"/>
-          <w:b/>
-          <w:bCs/>
-          <w:sz w:val="24"/>
-          <w:szCs w:val="24"/>
-          <w:lang w:val="en-US"/>
-        </w:rPr>
-      </w:pPr>
-    </w:p>
-    <w:p>
-      <w:pPr>
-        <w:ind w:left="0" w:leftChars="0" w:right="-694" w:rightChars="-347" w:firstLine="0" w:firstLineChars="0"/>
-        <w:rPr>
-          <w:rFonts w:hint="default"/>
         </w:rPr>
       </w:pPr>
       <w:r>
@@ -1601,7 +1627,7 @@
                     </pic:cNvPicPr>
                   </pic:nvPicPr>
                   <pic:blipFill>
-                    <a:blip r:embed="rId9"/>
+                    <a:blip r:embed="rId10"/>
                     <a:stretch>
                       <a:fillRect/>
                     </a:stretch>
@@ -1674,19 +1700,6 @@
         <w:ind w:left="0" w:leftChars="0" w:right="-694" w:rightChars="-347" w:firstLine="0" w:firstLineChars="0"/>
         <w:rPr>
           <w:rFonts w:hint="default"/>
-          <w:b/>
-          <w:bCs/>
-          <w:sz w:val="24"/>
-          <w:szCs w:val="24"/>
-          <w:lang w:val="en-US"/>
-        </w:rPr>
-      </w:pPr>
-    </w:p>
-    <w:p>
-      <w:pPr>
-        <w:ind w:left="0" w:leftChars="0" w:right="-694" w:rightChars="-347" w:firstLine="0" w:firstLineChars="0"/>
-        <w:rPr>
-          <w:rFonts w:hint="default"/>
         </w:rPr>
       </w:pPr>
       <w:r>
@@ -1774,7 +1787,7 @@
                     </pic:cNvPicPr>
                   </pic:nvPicPr>
                   <pic:blipFill>
-                    <a:blip r:embed="rId10"/>
+                    <a:blip r:embed="rId11"/>
                     <a:stretch>
                       <a:fillRect/>
                     </a:stretch>
@@ -1868,19 +1881,7 @@
         <w:rPr>
           <w:rFonts w:hint="default"/>
         </w:rPr>
-        <w:t>NlogN</w:t>
-      </w:r>
-      <w:r>
-        <w:rPr>
-          <w:rFonts w:hint="default"/>
-        </w:rPr>
-        <w:t>)</w:t>
-      </w:r>
-      <w:r>
-        <w:rPr>
-          <w:rFonts w:hint="default"/>
-        </w:rPr>
-        <w:t xml:space="preserve"> // sorting</w:t>
+        <w:t>NlogN) // sorting</w:t>
       </w:r>
     </w:p>
     <w:p>
@@ -1945,7 +1946,7 @@
                     </pic:cNvPicPr>
                   </pic:nvPicPr>
                   <pic:blipFill>
-                    <a:blip r:embed="rId11"/>
+                    <a:blip r:embed="rId12"/>
                     <a:stretch>
                       <a:fillRect/>
                     </a:stretch>
@@ -1966,14 +1967,312 @@
         </w:drawing>
       </w:r>
     </w:p>
+    <w:p>
+      <w:pPr>
+        <w:rPr>
+          <w:rFonts w:hint="default"/>
+          <w:b/>
+          <w:bCs/>
+          <w:sz w:val="24"/>
+          <w:szCs w:val="24"/>
+        </w:rPr>
+      </w:pPr>
+      <w:r>
+        <w:rPr>
+          <w:rFonts w:hint="default"/>
+          <w:b/>
+          <w:bCs/>
+          <w:sz w:val="24"/>
+          <w:szCs w:val="24"/>
+        </w:rPr>
+        <w:br w:type="page"/>
+      </w:r>
+    </w:p>
+    <w:p>
+      <w:pPr>
+        <w:ind w:left="0" w:leftChars="0" w:right="-694" w:rightChars="-347" w:firstLine="0" w:firstLineChars="0"/>
+        <w:rPr>
+          <w:rFonts w:hint="default"/>
+          <w:b/>
+          <w:bCs/>
+          <w:sz w:val="24"/>
+          <w:szCs w:val="24"/>
+          <w:lang w:val="en-US"/>
+        </w:rPr>
+      </w:pPr>
+      <w:r>
+        <w:rPr>
+          <w:rFonts w:hint="default"/>
+          <w:b/>
+          <w:bCs/>
+          <w:sz w:val="24"/>
+          <w:szCs w:val="24"/>
+        </w:rPr>
+        <w:t>Kth missing positive integer:</w:t>
+      </w:r>
+    </w:p>
+    <w:p>
+      <w:pPr>
+        <w:ind w:left="0" w:leftChars="0" w:right="-694" w:rightChars="-347" w:firstLine="0" w:firstLineChars="0"/>
+        <w:rPr>
+          <w:rFonts w:hint="default"/>
+        </w:rPr>
+      </w:pPr>
+      <w:r>
+        <w:rPr>
+          <w:rFonts w:hint="default"/>
+          <w:lang w:val="en-US"/>
+        </w:rPr>
+        <w:t>Tc: O(</w:t>
+      </w:r>
+      <w:r>
+        <w:rPr>
+          <w:rFonts w:hint="default"/>
+        </w:rPr>
+        <w:t>logN)</w:t>
+      </w:r>
+    </w:p>
+    <w:p>
+      <w:pPr>
+        <w:ind w:left="0" w:leftChars="0" w:right="-694" w:rightChars="-347" w:firstLine="0" w:firstLineChars="0"/>
+        <w:rPr>
+          <w:rFonts w:hint="default"/>
+          <w:lang w:val="en-US"/>
+        </w:rPr>
+      </w:pPr>
+      <w:r>
+        <w:rPr>
+          <w:rFonts w:hint="default"/>
+          <w:lang w:val="en-US"/>
+        </w:rPr>
+        <w:t>Sc: O(1)</w:t>
+      </w:r>
+    </w:p>
+    <w:p>
+      <w:pPr>
+        <w:ind w:left="0" w:leftChars="0" w:right="-694" w:rightChars="-347" w:firstLine="0" w:firstLineChars="0"/>
+        <w:rPr>
+          <w:rFonts w:hint="default"/>
+          <w:lang w:val="en-US"/>
+        </w:rPr>
+      </w:pPr>
+    </w:p>
+    <w:p>
+      <w:pPr>
+        <w:ind w:left="0" w:leftChars="0" w:right="-694" w:rightChars="-347" w:firstLine="0" w:firstLineChars="0"/>
+        <w:rPr>
+          <w:rFonts w:hint="default"/>
+          <w:b/>
+          <w:bCs/>
+          <w:sz w:val="24"/>
+          <w:szCs w:val="24"/>
+        </w:rPr>
+      </w:pPr>
+      <w:r>
+        <w:rPr>
+          <w:rFonts w:hint="default"/>
+          <w:b/>
+          <w:bCs/>
+          <w:sz w:val="24"/>
+          <w:szCs w:val="24"/>
+        </w:rPr>
+        <w:drawing>
+          <wp:inline distT="0" distB="0" distL="114300" distR="114300">
+            <wp:extent cx="6645275" cy="3693795"/>
+            <wp:effectExtent l="0" t="0" r="6985" b="9525"/>
+            <wp:docPr id="9" name="Picture 9" descr="Kth missing positive interger"/>
+            <wp:cNvGraphicFramePr>
+              <a:graphicFrameLocks xmlns:a="http://schemas.openxmlformats.org/drawingml/2006/main" noChangeAspect="1"/>
+            </wp:cNvGraphicFramePr>
+            <a:graphic xmlns:a="http://schemas.openxmlformats.org/drawingml/2006/main">
+              <a:graphicData uri="http://schemas.openxmlformats.org/drawingml/2006/picture">
+                <pic:pic xmlns:pic="http://schemas.openxmlformats.org/drawingml/2006/picture">
+                  <pic:nvPicPr>
+                    <pic:cNvPr id="9" name="Picture 9" descr="Kth missing positive interger"/>
+                    <pic:cNvPicPr>
+                      <a:picLocks noChangeAspect="1"/>
+                    </pic:cNvPicPr>
+                  </pic:nvPicPr>
+                  <pic:blipFill>
+                    <a:blip r:embed="rId13"/>
+                    <a:stretch>
+                      <a:fillRect/>
+                    </a:stretch>
+                  </pic:blipFill>
+                  <pic:spPr>
+                    <a:xfrm>
+                      <a:off x="0" y="0"/>
+                      <a:ext cx="6645275" cy="3693795"/>
+                    </a:xfrm>
+                    <a:prstGeom prst="rect">
+                      <a:avLst/>
+                    </a:prstGeom>
+                  </pic:spPr>
+                </pic:pic>
+              </a:graphicData>
+            </a:graphic>
+          </wp:inline>
+        </w:drawing>
+      </w:r>
+      <w:bookmarkStart w:id="0" w:name="_GoBack"/>
+      <w:bookmarkEnd w:id="0"/>
+    </w:p>
     <w:sectPr>
+      <w:headerReference r:id="rId3" w:type="default"/>
       <w:pgSz w:w="11906" w:h="16838"/>
       <w:pgMar w:top="720" w:right="720" w:bottom="720" w:left="720" w:header="720" w:footer="720" w:gutter="0"/>
+      <w:pgNumType w:fmt="decimal" w:start="1"/>
       <w:cols w:space="720" w:num="1"/>
       <w:docGrid w:linePitch="360" w:charSpace="0"/>
     </w:sectPr>
   </w:body>
 </w:document>
+</file>
+
+<file path=word/header1.xml><?xml version="1.0" encoding="utf-8"?>
+<w:hdr xmlns:wpc="http://schemas.microsoft.com/office/word/2010/wordprocessingCanvas" xmlns:mc="http://schemas.openxmlformats.org/markup-compatibility/2006" xmlns:o="urn:schemas-microsoft-com:office:office" xmlns:r="http://schemas.openxmlformats.org/officeDocument/2006/relationships" xmlns:m="http://schemas.openxmlformats.org/officeDocument/2006/math" xmlns:v="urn:schemas-microsoft-com:vml" xmlns:wp14="http://schemas.microsoft.com/office/word/2010/wordprocessingDrawing" xmlns:wp="http://schemas.openxmlformats.org/drawingml/2006/wordprocessingDrawing" xmlns:w10="urn:schemas-microsoft-com:office:word" xmlns:w="http://schemas.openxmlformats.org/wordprocessingml/2006/main" xmlns:w14="http://schemas.microsoft.com/office/word/2010/wordml" xmlns:w15="http://schemas.microsoft.com/office/word/2012/wordml" xmlns:wpg="http://schemas.microsoft.com/office/word/2010/wordprocessingGroup" xmlns:wpi="http://schemas.microsoft.com/office/word/2010/wordprocessingInk" xmlns:wne="http://schemas.microsoft.com/office/word/2006/wordml" xmlns:wps="http://schemas.microsoft.com/office/word/2010/wordprocessingShape" xmlns:wpsCustomData="http://www.wps.cn/officeDocument/2013/wpsCustomData" mc:Ignorable="w14 w15 wp14">
+  <w:p>
+    <w:pPr>
+      <w:pStyle w:val="3"/>
+    </w:pPr>
+    <w:r>
+      <w:rPr>
+        <w:sz w:val="18"/>
+      </w:rPr>
+      <mc:AlternateContent>
+        <mc:Choice Requires="wps">
+          <w:drawing>
+            <wp:anchor distT="0" distB="0" distL="114300" distR="114300" simplePos="0" relativeHeight="251658240" behindDoc="0" locked="0" layoutInCell="1" allowOverlap="1">
+              <wp:simplePos x="0" y="0"/>
+              <wp:positionH relativeFrom="margin">
+                <wp:align>right</wp:align>
+              </wp:positionH>
+              <wp:positionV relativeFrom="paragraph">
+                <wp:posOffset>0</wp:posOffset>
+              </wp:positionV>
+              <wp:extent cx="1828800" cy="1828800"/>
+              <wp:effectExtent l="0" t="0" r="0" b="0"/>
+              <wp:wrapNone/>
+              <wp:docPr id="10" name="Text Box 10"/>
+              <wp:cNvGraphicFramePr/>
+              <a:graphic xmlns:a="http://schemas.openxmlformats.org/drawingml/2006/main">
+                <a:graphicData uri="http://schemas.microsoft.com/office/word/2010/wordprocessingShape">
+                  <wps:wsp>
+                    <wps:cNvSpPr txBox="1"/>
+                    <wps:spPr>
+                      <a:xfrm>
+                        <a:off x="0" y="0"/>
+                        <a:ext cx="1828800" cy="1828800"/>
+                      </a:xfrm>
+                      <a:prstGeom prst="rect">
+                        <a:avLst/>
+                      </a:prstGeom>
+                      <a:noFill/>
+                      <a:ln w="6350">
+                        <a:noFill/>
+                      </a:ln>
+                      <a:extLst>
+                        <a:ext uri="{909E8E84-426E-40DD-AFC4-6F175D3DCCD1}">
+                          <a14:hiddenFill xmlns:a14="http://schemas.microsoft.com/office/drawing/2010/main">
+                            <a:solidFill>
+                              <a:schemeClr val="lt1"/>
+                            </a:solidFill>
+                          </a14:hiddenFill>
+                        </a:ext>
+                        <a:ext uri="{91240B29-F687-4F45-9708-019B960494DF}">
+                          <a14:hiddenLine xmlns:a14="http://schemas.microsoft.com/office/drawing/2010/main" w="6350">
+                            <a:solidFill>
+                              <a:prstClr val="black"/>
+                            </a:solidFill>
+                          </a14:hiddenLine>
+                        </a:ext>
+                      </a:extLst>
+                    </wps:spPr>
+                    <wps:style>
+                      <a:lnRef idx="0">
+                        <a:schemeClr val="accent1"/>
+                      </a:lnRef>
+                      <a:fillRef idx="0">
+                        <a:schemeClr val="accent1"/>
+                      </a:fillRef>
+                      <a:effectRef idx="0">
+                        <a:schemeClr val="accent1"/>
+                      </a:effectRef>
+                      <a:fontRef idx="minor">
+                        <a:schemeClr val="dk1"/>
+                      </a:fontRef>
+                    </wps:style>
+                    <wps:txbx>
+                      <w:txbxContent>
+                        <w:p>
+                          <w:pPr>
+                            <w:pStyle w:val="3"/>
+                          </w:pPr>
+                          <w:r>
+                            <w:fldChar w:fldCharType="begin"/>
+                          </w:r>
+                          <w:r>
+                            <w:instrText xml:space="preserve"> PAGE  \* MERGEFORMAT </w:instrText>
+                          </w:r>
+                          <w:r>
+                            <w:fldChar w:fldCharType="separate"/>
+                          </w:r>
+                          <w:r>
+                            <w:t>2</w:t>
+                          </w:r>
+                          <w:r>
+                            <w:fldChar w:fldCharType="end"/>
+                          </w:r>
+                        </w:p>
+                      </w:txbxContent>
+                    </wps:txbx>
+                    <wps:bodyPr rot="0" spcFirstLastPara="0" vertOverflow="overflow" horzOverflow="overflow" vert="horz" wrap="none" lIns="0" tIns="0" rIns="0" bIns="0" numCol="1" spcCol="0" rtlCol="0" fromWordArt="0" anchor="t" anchorCtr="0" forceAA="0" upright="0" compatLnSpc="1">
+                      <a:spAutoFit/>
+                    </wps:bodyPr>
+                  </wps:wsp>
+                </a:graphicData>
+              </a:graphic>
+            </wp:anchor>
+          </w:drawing>
+        </mc:Choice>
+        <mc:Fallback>
+          <w:pict>
+            <v:shape id="_x0000_s1026" o:spid="_x0000_s1026" o:spt="202" type="#_x0000_t202" style="position:absolute;left:0pt;margin-top:0pt;height:144pt;width:144pt;mso-position-horizontal:right;mso-position-horizontal-relative:margin;mso-wrap-style:none;z-index:251658240;mso-width-relative:page;mso-height-relative:page;" filled="f" stroked="f" coordsize="21600,21600" o:gfxdata="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">
+              <v:fill on="f" focussize="0,0"/>
+              <v:stroke on="f" weight="0.5pt"/>
+              <v:imagedata o:title=""/>
+              <o:lock v:ext="edit" aspectratio="f"/>
+              <v:textbox inset="0mm,0mm,0mm,0mm" style="mso-fit-shape-to-text:t;">
+                <w:txbxContent>
+                  <w:p>
+                    <w:pPr>
+                      <w:pStyle w:val="3"/>
+                    </w:pPr>
+                    <w:r>
+                      <w:fldChar w:fldCharType="begin"/>
+                    </w:r>
+                    <w:r>
+                      <w:instrText xml:space="preserve"> PAGE  \* MERGEFORMAT </w:instrText>
+                    </w:r>
+                    <w:r>
+                      <w:fldChar w:fldCharType="separate"/>
+                    </w:r>
+                    <w:r>
+                      <w:t>2</w:t>
+                    </w:r>
+                    <w:r>
+                      <w:fldChar w:fldCharType="end"/>
+                    </w:r>
+                  </w:p>
+                </w:txbxContent>
+              </v:textbox>
+            </v:shape>
+          </w:pict>
+        </mc:Fallback>
+      </mc:AlternateContent>
+    </w:r>
+  </w:p>
+</w:hdr>
 </file>
 
 <file path=word/styles.xml><?xml version="1.0" encoding="utf-8"?>
@@ -2244,13 +2543,13 @@
       <w:lang w:val="en-US" w:eastAsia="zh-CN" w:bidi="ar-SA"/>
     </w:rPr>
   </w:style>
-  <w:style w:type="character" w:default="1" w:styleId="2">
+  <w:style w:type="character" w:default="1" w:styleId="4">
     <w:name w:val="Default Paragraph Font"/>
     <w:semiHidden/>
     <w:qFormat/>
     <w:uiPriority w:val="0"/>
   </w:style>
-  <w:style w:type="table" w:default="1" w:styleId="3">
+  <w:style w:type="table" w:default="1" w:styleId="5">
     <w:name w:val="Normal Table"/>
     <w:semiHidden/>
     <w:uiPriority w:val="0"/>
@@ -2264,9 +2563,42 @@
       </w:tblCellMar>
     </w:tblPr>
   </w:style>
-  <w:style w:type="table" w:styleId="4">
+  <w:style w:type="paragraph" w:styleId="2">
+    <w:name w:val="footer"/>
+    <w:basedOn w:val="1"/>
+    <w:uiPriority w:val="0"/>
+    <w:pPr>
+      <w:tabs>
+        <w:tab w:val="center" w:pos="4153"/>
+        <w:tab w:val="right" w:pos="8306"/>
+      </w:tabs>
+      <w:snapToGrid w:val="0"/>
+      <w:jc w:val="left"/>
+    </w:pPr>
+    <w:rPr>
+      <w:sz w:val="18"/>
+      <w:szCs w:val="18"/>
+    </w:rPr>
+  </w:style>
+  <w:style w:type="paragraph" w:styleId="3">
+    <w:name w:val="header"/>
+    <w:basedOn w:val="1"/>
+    <w:uiPriority w:val="0"/>
+    <w:pPr>
+      <w:tabs>
+        <w:tab w:val="center" w:pos="4153"/>
+        <w:tab w:val="right" w:pos="8306"/>
+      </w:tabs>
+      <w:snapToGrid w:val="0"/>
+    </w:pPr>
+    <w:rPr>
+      <w:sz w:val="18"/>
+      <w:szCs w:val="18"/>
+    </w:rPr>
+  </w:style>
+  <w:style w:type="table" w:styleId="6">
     <w:name w:val="Table Grid"/>
-    <w:basedOn w:val="3"/>
+    <w:basedOn w:val="5"/>
     <w:uiPriority w:val="0"/>
     <w:pPr>
       <w:widowControl w:val="0"/>
@@ -2546,7 +2878,11 @@
 <s:customData xmlns="http://www.wps.cn/officeDocument/2013/wpsCustomData" xmlns:s="http://www.wps.cn/officeDocument/2013/wpsCustomData">
   <customSectProps>
     <customSectPr/>
+    <customSectPr/>
   </customSectProps>
+  <customShpExts>
+    <customShpInfo spid="_x0000_s1026" textRotate="1"/>
+  </customShpExts>
 </s:customData>
 </file>
 

--- a/Arrays/Arrays.docx
+++ b/Arrays/Arrays.docx
@@ -669,6 +669,70 @@
           </w:p>
         </w:tc>
       </w:tr>
+      <w:tr>
+        <w:tblPrEx>
+          <w:tblBorders>
+            <w:top w:val="single" w:color="auto" w:sz="4" w:space="0"/>
+            <w:left w:val="single" w:color="auto" w:sz="4" w:space="0"/>
+            <w:bottom w:val="single" w:color="auto" w:sz="4" w:space="0"/>
+            <w:right w:val="single" w:color="auto" w:sz="4" w:space="0"/>
+            <w:insideH w:val="single" w:color="auto" w:sz="4" w:space="0"/>
+            <w:insideV w:val="single" w:color="auto" w:sz="4" w:space="0"/>
+          </w:tblBorders>
+          <w:tblLayout w:type="fixed"/>
+          <w:tblCellMar>
+            <w:top w:w="0" w:type="dxa"/>
+            <w:left w:w="108" w:type="dxa"/>
+            <w:bottom w:w="0" w:type="dxa"/>
+            <w:right w:w="108" w:type="dxa"/>
+          </w:tblCellMar>
+        </w:tblPrEx>
+        <w:trPr>
+          <w:trHeight w:val="520" w:hRule="atLeast"/>
+        </w:trPr>
+        <w:tc>
+          <w:tcPr>
+            <w:tcW w:w="7912" w:type="dxa"/>
+            <w:vAlign w:val="center"/>
+          </w:tcPr>
+          <w:p>
+            <w:pPr>
+              <w:widowControl w:val="0"/>
+              <w:jc w:val="both"/>
+              <w:rPr>
+                <w:vertAlign w:val="baseline"/>
+              </w:rPr>
+            </w:pPr>
+            <w:r>
+              <w:rPr>
+                <w:vertAlign w:val="baseline"/>
+              </w:rPr>
+              <w:t>Two sum</w:t>
+            </w:r>
+          </w:p>
+        </w:tc>
+        <w:tc>
+          <w:tcPr>
+            <w:tcW w:w="2788" w:type="dxa"/>
+            <w:vAlign w:val="center"/>
+          </w:tcPr>
+          <w:p>
+            <w:pPr>
+              <w:widowControl w:val="0"/>
+              <w:jc w:val="center"/>
+              <w:rPr>
+                <w:vertAlign w:val="baseline"/>
+              </w:rPr>
+            </w:pPr>
+            <w:r>
+              <w:rPr>
+                <w:vertAlign w:val="baseline"/>
+              </w:rPr>
+              <w:t>5</w:t>
+            </w:r>
+          </w:p>
+        </w:tc>
+      </w:tr>
     </w:tbl>
     <w:p>
       <w:pPr>
@@ -2114,6 +2178,254 @@
           </wp:inline>
         </w:drawing>
       </w:r>
+    </w:p>
+    <w:p>
+      <w:pPr>
+        <w:ind w:left="0" w:leftChars="0" w:right="-694" w:rightChars="-347" w:firstLine="0" w:firstLineChars="0"/>
+        <w:rPr>
+          <w:rFonts w:hint="default"/>
+          <w:b/>
+          <w:bCs/>
+          <w:sz w:val="24"/>
+          <w:szCs w:val="24"/>
+        </w:rPr>
+      </w:pPr>
+    </w:p>
+    <w:p>
+      <w:pPr>
+        <w:ind w:left="0" w:leftChars="0" w:right="-694" w:rightChars="-347" w:firstLine="0" w:firstLineChars="0"/>
+        <w:rPr>
+          <w:rFonts w:hint="default"/>
+          <w:b/>
+          <w:bCs/>
+          <w:sz w:val="24"/>
+          <w:szCs w:val="24"/>
+        </w:rPr>
+      </w:pPr>
+    </w:p>
+    <w:p>
+      <w:pPr>
+        <w:ind w:left="0" w:leftChars="0" w:right="-694" w:rightChars="-347" w:firstLine="0" w:firstLineChars="0"/>
+        <w:rPr>
+          <w:rFonts w:hint="default"/>
+          <w:b/>
+          <w:bCs/>
+          <w:sz w:val="24"/>
+          <w:szCs w:val="24"/>
+        </w:rPr>
+      </w:pPr>
+      <w:r>
+        <w:rPr>
+          <w:rFonts w:hint="default"/>
+          <w:b/>
+          <w:bCs/>
+          <w:sz w:val="24"/>
+          <w:szCs w:val="24"/>
+        </w:rPr>
+        <w:t>Two sum</w:t>
+      </w:r>
+    </w:p>
+    <w:p>
+      <w:pPr>
+        <w:ind w:left="0" w:leftChars="0" w:right="-694" w:rightChars="-347" w:firstLine="0" w:firstLineChars="0"/>
+        <w:rPr>
+          <w:rFonts w:hint="default"/>
+        </w:rPr>
+      </w:pPr>
+      <w:r>
+        <w:rPr>
+          <w:rFonts w:hint="default"/>
+        </w:rPr>
+        <w:t>If given array is sorted use two pointer approach else use hashmap</w:t>
+      </w:r>
+    </w:p>
+    <w:p>
+      <w:pPr>
+        <w:ind w:left="0" w:leftChars="0" w:right="-694" w:rightChars="-347" w:firstLine="0" w:firstLineChars="0"/>
+        <w:rPr>
+          <w:rFonts w:hint="default"/>
+        </w:rPr>
+      </w:pPr>
+    </w:p>
+    <w:p>
+      <w:pPr>
+        <w:ind w:left="0" w:leftChars="0" w:right="-694" w:rightChars="-347" w:firstLine="0" w:firstLineChars="0"/>
+        <w:rPr>
+          <w:rFonts w:hint="default"/>
+        </w:rPr>
+      </w:pPr>
+      <w:r>
+        <w:rPr>
+          <w:rFonts w:hint="default"/>
+          <w:lang w:val="en-US"/>
+        </w:rPr>
+        <w:t>T</w:t>
+      </w:r>
+      <w:r>
+        <w:rPr>
+          <w:rFonts w:hint="default"/>
+        </w:rPr>
+        <w:t>C</w:t>
+      </w:r>
+      <w:r>
+        <w:rPr>
+          <w:rFonts w:hint="default"/>
+          <w:lang w:val="en-US"/>
+        </w:rPr>
+        <w:t>: O(</w:t>
+      </w:r>
+      <w:r>
+        <w:rPr>
+          <w:rFonts w:hint="default"/>
+        </w:rPr>
+        <w:t xml:space="preserve">N) </w:t>
+      </w:r>
+    </w:p>
+    <w:p>
+      <w:pPr>
+        <w:ind w:left="0" w:leftChars="0" w:right="-694" w:rightChars="-347" w:firstLine="0" w:firstLineChars="0"/>
+        <w:rPr>
+          <w:rFonts w:hint="default"/>
+        </w:rPr>
+      </w:pPr>
+      <w:r>
+        <w:rPr>
+          <w:rFonts w:hint="default"/>
+          <w:lang w:val="en-US"/>
+        </w:rPr>
+        <w:t>S</w:t>
+      </w:r>
+      <w:r>
+        <w:rPr>
+          <w:rFonts w:hint="default"/>
+        </w:rPr>
+        <w:t>C</w:t>
+      </w:r>
+      <w:r>
+        <w:rPr>
+          <w:rFonts w:hint="default"/>
+          <w:lang w:val="en-US"/>
+        </w:rPr>
+        <w:t>: O(</w:t>
+      </w:r>
+      <w:r>
+        <w:rPr>
+          <w:rFonts w:hint="default"/>
+        </w:rPr>
+        <w:t>N</w:t>
+      </w:r>
+      <w:r>
+        <w:rPr>
+          <w:rFonts w:hint="default"/>
+          <w:lang w:val="en-US"/>
+        </w:rPr>
+        <w:t>)</w:t>
+      </w:r>
+      <w:r>
+        <w:rPr>
+          <w:rFonts w:hint="default"/>
+        </w:rPr>
+        <w:t xml:space="preserve"> // given array is not sorted</w:t>
+      </w:r>
+    </w:p>
+    <w:p>
+      <w:pPr>
+        <w:ind w:left="0" w:leftChars="0" w:right="-694" w:rightChars="-347" w:firstLine="0" w:firstLineChars="0"/>
+        <w:rPr>
+          <w:rFonts w:hint="default"/>
+        </w:rPr>
+      </w:pPr>
+    </w:p>
+    <w:p>
+      <w:pPr>
+        <w:ind w:left="0" w:leftChars="0" w:right="-694" w:rightChars="-347" w:firstLine="0" w:firstLineChars="0"/>
+        <w:rPr>
+          <w:rFonts w:hint="default"/>
+          <w:b/>
+          <w:bCs/>
+          <w:sz w:val="24"/>
+          <w:szCs w:val="24"/>
+        </w:rPr>
+      </w:pPr>
+      <w:r>
+        <w:rPr>
+          <w:rFonts w:hint="default"/>
+          <w:b/>
+          <w:bCs/>
+          <w:sz w:val="24"/>
+          <w:szCs w:val="24"/>
+        </w:rPr>
+        <w:drawing>
+          <wp:inline distT="0" distB="0" distL="114300" distR="114300">
+            <wp:extent cx="6638290" cy="3937000"/>
+            <wp:effectExtent l="0" t="0" r="13970" b="6350"/>
+            <wp:docPr id="11" name="Picture 11" descr="Two sum"/>
+            <wp:cNvGraphicFramePr>
+              <a:graphicFrameLocks xmlns:a="http://schemas.openxmlformats.org/drawingml/2006/main" noChangeAspect="1"/>
+            </wp:cNvGraphicFramePr>
+            <a:graphic xmlns:a="http://schemas.openxmlformats.org/drawingml/2006/main">
+              <a:graphicData uri="http://schemas.openxmlformats.org/drawingml/2006/picture">
+                <pic:pic xmlns:pic="http://schemas.openxmlformats.org/drawingml/2006/picture">
+                  <pic:nvPicPr>
+                    <pic:cNvPr id="11" name="Picture 11" descr="Two sum"/>
+                    <pic:cNvPicPr>
+                      <a:picLocks noChangeAspect="1"/>
+                    </pic:cNvPicPr>
+                  </pic:nvPicPr>
+                  <pic:blipFill>
+                    <a:blip r:embed="rId14"/>
+                    <a:stretch>
+                      <a:fillRect/>
+                    </a:stretch>
+                  </pic:blipFill>
+                  <pic:spPr>
+                    <a:xfrm>
+                      <a:off x="0" y="0"/>
+                      <a:ext cx="6638290" cy="3937000"/>
+                    </a:xfrm>
+                    <a:prstGeom prst="rect">
+                      <a:avLst/>
+                    </a:prstGeom>
+                  </pic:spPr>
+                </pic:pic>
+              </a:graphicData>
+            </a:graphic>
+          </wp:inline>
+        </w:drawing>
+      </w:r>
+    </w:p>
+    <w:p>
+      <w:pPr>
+        <w:rPr>
+          <w:rFonts w:hint="default"/>
+          <w:b/>
+          <w:bCs/>
+          <w:sz w:val="24"/>
+          <w:szCs w:val="24"/>
+        </w:rPr>
+      </w:pPr>
+      <w:r>
+        <w:rPr>
+          <w:rFonts w:hint="default"/>
+          <w:b/>
+          <w:bCs/>
+          <w:sz w:val="24"/>
+          <w:szCs w:val="24"/>
+        </w:rPr>
+        <w:br w:type="page"/>
+      </w:r>
+    </w:p>
+    <w:p>
+      <w:pPr>
+        <w:ind w:left="0" w:leftChars="0" w:right="-694" w:rightChars="-347" w:firstLine="0" w:firstLineChars="0"/>
+        <w:rPr>
+          <w:rFonts w:hint="default"/>
+          <w:b/>
+          <w:bCs/>
+          <w:sz w:val="24"/>
+          <w:szCs w:val="24"/>
+        </w:rPr>
+      </w:pPr>
       <w:bookmarkStart w:id="0" w:name="_GoBack"/>
       <w:bookmarkEnd w:id="0"/>
     </w:p>
@@ -2171,22 +2483,6 @@
                       <a:ln w="6350">
                         <a:noFill/>
                       </a:ln>
-                      <a:extLst>
-                        <a:ext uri="{909E8E84-426E-40DD-AFC4-6F175D3DCCD1}">
-                          <a14:hiddenFill xmlns:a14="http://schemas.microsoft.com/office/drawing/2010/main">
-                            <a:solidFill>
-                              <a:schemeClr val="lt1"/>
-                            </a:solidFill>
-                          </a14:hiddenFill>
-                        </a:ext>
-                        <a:ext uri="{91240B29-F687-4F45-9708-019B960494DF}">
-                          <a14:hiddenLine xmlns:a14="http://schemas.microsoft.com/office/drawing/2010/main" w="6350">
-                            <a:solidFill>
-                              <a:prstClr val="black"/>
-                            </a:solidFill>
-                          </a14:hiddenLine>
-                        </a:ext>
-                      </a:extLst>
                     </wps:spPr>
                     <wps:style>
                       <a:lnRef idx="0">
@@ -2237,7 +2533,7 @@
         </mc:Choice>
         <mc:Fallback>
           <w:pict>
-            <v:shape id="_x0000_s1026" o:spid="_x0000_s1026" o:spt="202" type="#_x0000_t202" style="position:absolute;left:0pt;margin-top:0pt;height:144pt;width:144pt;mso-position-horizontal:right;mso-position-horizontal-relative:margin;mso-wrap-style:none;z-index:251658240;mso-width-relative:page;mso-height-relative:page;" filled="f" stroked="f" coordsize="21600,21600" o:gfxdata="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">
+            <v:shape id="_x0000_s1026" o:spid="_x0000_s1026" o:spt="202" type="#_x0000_t202" style="position:absolute;left:0pt;margin-top:0pt;height:144pt;width:144pt;mso-position-horizontal:right;mso-position-horizontal-relative:margin;mso-wrap-style:none;z-index:251658240;mso-width-relative:page;mso-height-relative:page;" filled="f" stroked="f" coordsize="21600,21600" o:gfxdata="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">
               <v:fill on="f" focussize="0,0"/>
               <v:stroke on="f" weight="0.5pt"/>
               <v:imagedata o:title=""/>

--- a/Arrays/Arrays.docx
+++ b/Arrays/Arrays.docx
@@ -733,6 +733,192 @@
           </w:p>
         </w:tc>
       </w:tr>
+      <w:tr>
+        <w:tblPrEx>
+          <w:tblBorders>
+            <w:top w:val="single" w:color="auto" w:sz="4" w:space="0"/>
+            <w:left w:val="single" w:color="auto" w:sz="4" w:space="0"/>
+            <w:bottom w:val="single" w:color="auto" w:sz="4" w:space="0"/>
+            <w:right w:val="single" w:color="auto" w:sz="4" w:space="0"/>
+            <w:insideH w:val="single" w:color="auto" w:sz="4" w:space="0"/>
+            <w:insideV w:val="single" w:color="auto" w:sz="4" w:space="0"/>
+          </w:tblBorders>
+          <w:tblLayout w:type="fixed"/>
+          <w:tblCellMar>
+            <w:top w:w="0" w:type="dxa"/>
+            <w:left w:w="108" w:type="dxa"/>
+            <w:bottom w:w="0" w:type="dxa"/>
+            <w:right w:w="108" w:type="dxa"/>
+          </w:tblCellMar>
+        </w:tblPrEx>
+        <w:trPr>
+          <w:trHeight w:val="520" w:hRule="atLeast"/>
+        </w:trPr>
+        <w:tc>
+          <w:tcPr>
+            <w:tcW w:w="7912" w:type="dxa"/>
+            <w:vAlign w:val="center"/>
+          </w:tcPr>
+          <w:p>
+            <w:pPr>
+              <w:widowControl w:val="0"/>
+              <w:jc w:val="both"/>
+              <w:rPr>
+                <w:vertAlign w:val="baseline"/>
+              </w:rPr>
+            </w:pPr>
+            <w:r>
+              <w:rPr>
+                <w:vertAlign w:val="baseline"/>
+                <w:lang w:eastAsia="zh-CN"/>
+              </w:rPr>
+              <w:t>Best Time to Buy and Sell Stock</w:t>
+            </w:r>
+          </w:p>
+        </w:tc>
+        <w:tc>
+          <w:tcPr>
+            <w:tcW w:w="2788" w:type="dxa"/>
+            <w:vAlign w:val="center"/>
+          </w:tcPr>
+          <w:p>
+            <w:pPr>
+              <w:widowControl w:val="0"/>
+              <w:jc w:val="center"/>
+              <w:rPr>
+                <w:vertAlign w:val="baseline"/>
+              </w:rPr>
+            </w:pPr>
+            <w:r>
+              <w:rPr>
+                <w:vertAlign w:val="baseline"/>
+              </w:rPr>
+              <w:t>6</w:t>
+            </w:r>
+          </w:p>
+        </w:tc>
+      </w:tr>
+      <w:tr>
+        <w:tblPrEx>
+          <w:tblBorders>
+            <w:top w:val="single" w:color="auto" w:sz="4" w:space="0"/>
+            <w:left w:val="single" w:color="auto" w:sz="4" w:space="0"/>
+            <w:bottom w:val="single" w:color="auto" w:sz="4" w:space="0"/>
+            <w:right w:val="single" w:color="auto" w:sz="4" w:space="0"/>
+            <w:insideH w:val="single" w:color="auto" w:sz="4" w:space="0"/>
+            <w:insideV w:val="single" w:color="auto" w:sz="4" w:space="0"/>
+          </w:tblBorders>
+          <w:tblLayout w:type="fixed"/>
+          <w:tblCellMar>
+            <w:top w:w="0" w:type="dxa"/>
+            <w:left w:w="108" w:type="dxa"/>
+            <w:bottom w:w="0" w:type="dxa"/>
+            <w:right w:w="108" w:type="dxa"/>
+          </w:tblCellMar>
+        </w:tblPrEx>
+        <w:trPr>
+          <w:trHeight w:val="520" w:hRule="atLeast"/>
+        </w:trPr>
+        <w:tc>
+          <w:tcPr>
+            <w:tcW w:w="7912" w:type="dxa"/>
+            <w:vAlign w:val="center"/>
+          </w:tcPr>
+          <w:p>
+            <w:pPr>
+              <w:widowControl w:val="0"/>
+              <w:jc w:val="both"/>
+              <w:rPr>
+                <w:vertAlign w:val="baseline"/>
+                <w:lang w:eastAsia="zh-CN"/>
+              </w:rPr>
+            </w:pPr>
+            <w:r>
+              <w:rPr>
+                <w:rFonts w:hint="default"/>
+                <w:vertAlign w:val="baseline"/>
+                <w:lang w:eastAsia="zh-CN"/>
+              </w:rPr>
+              <w:t>Merge sorted array</w:t>
+            </w:r>
+          </w:p>
+        </w:tc>
+        <w:tc>
+          <w:tcPr>
+            <w:tcW w:w="2788" w:type="dxa"/>
+            <w:vAlign w:val="center"/>
+          </w:tcPr>
+          <w:p>
+            <w:pPr>
+              <w:widowControl w:val="0"/>
+              <w:jc w:val="center"/>
+              <w:rPr>
+                <w:vertAlign w:val="baseline"/>
+              </w:rPr>
+            </w:pPr>
+            <w:r>
+              <w:rPr>
+                <w:vertAlign w:val="baseline"/>
+              </w:rPr>
+              <w:t>6</w:t>
+            </w:r>
+          </w:p>
+        </w:tc>
+      </w:tr>
+      <w:tr>
+        <w:tblPrEx>
+          <w:tblBorders>
+            <w:top w:val="single" w:color="auto" w:sz="4" w:space="0"/>
+            <w:left w:val="single" w:color="auto" w:sz="4" w:space="0"/>
+            <w:bottom w:val="single" w:color="auto" w:sz="4" w:space="0"/>
+            <w:right w:val="single" w:color="auto" w:sz="4" w:space="0"/>
+            <w:insideH w:val="single" w:color="auto" w:sz="4" w:space="0"/>
+            <w:insideV w:val="single" w:color="auto" w:sz="4" w:space="0"/>
+          </w:tblBorders>
+          <w:tblLayout w:type="fixed"/>
+          <w:tblCellMar>
+            <w:top w:w="0" w:type="dxa"/>
+            <w:left w:w="108" w:type="dxa"/>
+            <w:bottom w:w="0" w:type="dxa"/>
+            <w:right w:w="108" w:type="dxa"/>
+          </w:tblCellMar>
+        </w:tblPrEx>
+        <w:trPr>
+          <w:trHeight w:val="520" w:hRule="atLeast"/>
+        </w:trPr>
+        <w:tc>
+          <w:tcPr>
+            <w:tcW w:w="7912" w:type="dxa"/>
+            <w:vAlign w:val="center"/>
+          </w:tcPr>
+          <w:p>
+            <w:pPr>
+              <w:widowControl w:val="0"/>
+              <w:jc w:val="both"/>
+              <w:rPr>
+                <w:rFonts w:hint="default"/>
+                <w:vertAlign w:val="baseline"/>
+                <w:lang w:eastAsia="zh-CN"/>
+              </w:rPr>
+            </w:pPr>
+          </w:p>
+        </w:tc>
+        <w:tc>
+          <w:tcPr>
+            <w:tcW w:w="2788" w:type="dxa"/>
+            <w:vAlign w:val="center"/>
+          </w:tcPr>
+          <w:p>
+            <w:pPr>
+              <w:widowControl w:val="0"/>
+              <w:jc w:val="center"/>
+              <w:rPr>
+                <w:vertAlign w:val="baseline"/>
+              </w:rPr>
+            </w:pPr>
+          </w:p>
+        </w:tc>
+      </w:tr>
     </w:tbl>
     <w:p>
       <w:pPr>
@@ -752,6 +938,8 @@
           <w:docGrid w:linePitch="360" w:charSpace="0"/>
         </w:sectPr>
       </w:pPr>
+      <w:bookmarkStart w:id="0" w:name="_GoBack"/>
+      <w:bookmarkEnd w:id="0"/>
     </w:p>
     <w:p>
       <w:pPr>
@@ -2424,10 +2612,384 @@
           <w:bCs/>
           <w:sz w:val="24"/>
           <w:szCs w:val="24"/>
-        </w:rPr>
-      </w:pPr>
-      <w:bookmarkStart w:id="0" w:name="_GoBack"/>
-      <w:bookmarkEnd w:id="0"/>
+          <w:lang w:eastAsia="zh-CN"/>
+        </w:rPr>
+      </w:pPr>
+      <w:r>
+        <w:rPr>
+          <w:rFonts w:hint="default"/>
+          <w:b/>
+          <w:bCs/>
+          <w:sz w:val="24"/>
+          <w:szCs w:val="24"/>
+          <w:lang w:eastAsia="zh-CN"/>
+        </w:rPr>
+        <w:t xml:space="preserve">Best Time to Buy and Sell Stock: </w:t>
+      </w:r>
+    </w:p>
+    <w:p>
+      <w:pPr>
+        <w:ind w:left="0" w:leftChars="0" w:right="-694" w:rightChars="-347" w:firstLine="0" w:firstLineChars="0"/>
+        <w:rPr>
+          <w:rFonts w:hint="default"/>
+          <w:b/>
+          <w:bCs/>
+          <w:sz w:val="24"/>
+          <w:szCs w:val="24"/>
+          <w:lang w:eastAsia="zh-CN"/>
+        </w:rPr>
+      </w:pPr>
+    </w:p>
+    <w:p>
+      <w:pPr>
+        <w:ind w:left="0" w:leftChars="0" w:right="-694" w:rightChars="-347" w:firstLine="0" w:firstLineChars="0"/>
+        <w:rPr>
+          <w:rFonts w:hint="default"/>
+        </w:rPr>
+      </w:pPr>
+      <w:r>
+        <w:rPr>
+          <w:rFonts w:hint="default"/>
+          <w:lang w:val="en-US"/>
+        </w:rPr>
+        <w:t>T</w:t>
+      </w:r>
+      <w:r>
+        <w:rPr>
+          <w:rFonts w:hint="default"/>
+        </w:rPr>
+        <w:t>C</w:t>
+      </w:r>
+      <w:r>
+        <w:rPr>
+          <w:rFonts w:hint="default"/>
+          <w:lang w:val="en-US"/>
+        </w:rPr>
+        <w:t>: O(</w:t>
+      </w:r>
+      <w:r>
+        <w:rPr>
+          <w:rFonts w:hint="default"/>
+        </w:rPr>
+        <w:t xml:space="preserve">N) </w:t>
+      </w:r>
+    </w:p>
+    <w:p>
+      <w:pPr>
+        <w:ind w:left="0" w:leftChars="0" w:right="-694" w:rightChars="-347" w:firstLine="0" w:firstLineChars="0"/>
+        <w:rPr>
+          <w:rFonts w:hint="default"/>
+          <w:lang w:val="en-US"/>
+        </w:rPr>
+      </w:pPr>
+      <w:r>
+        <w:rPr>
+          <w:rFonts w:hint="default"/>
+          <w:lang w:val="en-US"/>
+        </w:rPr>
+        <w:t>S</w:t>
+      </w:r>
+      <w:r>
+        <w:rPr>
+          <w:rFonts w:hint="default"/>
+        </w:rPr>
+        <w:t>C</w:t>
+      </w:r>
+      <w:r>
+        <w:rPr>
+          <w:rFonts w:hint="default"/>
+          <w:lang w:val="en-US"/>
+        </w:rPr>
+        <w:t>: O(</w:t>
+      </w:r>
+      <w:r>
+        <w:rPr>
+          <w:rFonts w:hint="default"/>
+        </w:rPr>
+        <w:t>1</w:t>
+      </w:r>
+      <w:r>
+        <w:rPr>
+          <w:rFonts w:hint="default"/>
+          <w:lang w:val="en-US"/>
+        </w:rPr>
+        <w:t>)</w:t>
+      </w:r>
+    </w:p>
+    <w:p>
+      <w:pPr>
+        <w:ind w:left="0" w:leftChars="0" w:right="-694" w:rightChars="-347" w:firstLine="0" w:firstLineChars="0"/>
+        <w:rPr>
+          <w:rFonts w:hint="default"/>
+          <w:lang w:val="en-US"/>
+        </w:rPr>
+      </w:pPr>
+    </w:p>
+    <w:p>
+      <w:pPr>
+        <w:ind w:right="-694" w:rightChars="-347"/>
+        <w:rPr>
+          <w:rFonts w:hint="default"/>
+          <w:lang w:eastAsia="zh-CN"/>
+        </w:rPr>
+      </w:pPr>
+      <w:r>
+        <w:rPr>
+          <w:rFonts w:hint="default"/>
+          <w:lang w:eastAsia="zh-CN"/>
+        </w:rPr>
+        <w:drawing>
+          <wp:inline distT="0" distB="0" distL="114300" distR="114300">
+            <wp:extent cx="6644640" cy="3383280"/>
+            <wp:effectExtent l="0" t="0" r="7620" b="11430"/>
+            <wp:docPr id="12" name="Picture 12" descr="Best time to buy and sell stock"/>
+            <wp:cNvGraphicFramePr>
+              <a:graphicFrameLocks xmlns:a="http://schemas.openxmlformats.org/drawingml/2006/main" noChangeAspect="1"/>
+            </wp:cNvGraphicFramePr>
+            <a:graphic xmlns:a="http://schemas.openxmlformats.org/drawingml/2006/main">
+              <a:graphicData uri="http://schemas.openxmlformats.org/drawingml/2006/picture">
+                <pic:pic xmlns:pic="http://schemas.openxmlformats.org/drawingml/2006/picture">
+                  <pic:nvPicPr>
+                    <pic:cNvPr id="12" name="Picture 12" descr="Best time to buy and sell stock"/>
+                    <pic:cNvPicPr>
+                      <a:picLocks noChangeAspect="1"/>
+                    </pic:cNvPicPr>
+                  </pic:nvPicPr>
+                  <pic:blipFill>
+                    <a:blip r:embed="rId15"/>
+                    <a:stretch>
+                      <a:fillRect/>
+                    </a:stretch>
+                  </pic:blipFill>
+                  <pic:spPr>
+                    <a:xfrm>
+                      <a:off x="0" y="0"/>
+                      <a:ext cx="6644640" cy="3383280"/>
+                    </a:xfrm>
+                    <a:prstGeom prst="rect">
+                      <a:avLst/>
+                    </a:prstGeom>
+                  </pic:spPr>
+                </pic:pic>
+              </a:graphicData>
+            </a:graphic>
+          </wp:inline>
+        </w:drawing>
+      </w:r>
+    </w:p>
+    <w:p>
+      <w:pPr>
+        <w:ind w:right="-694" w:rightChars="-347"/>
+        <w:rPr>
+          <w:rFonts w:hint="default"/>
+          <w:lang w:eastAsia="zh-CN"/>
+        </w:rPr>
+      </w:pPr>
+    </w:p>
+    <w:p>
+      <w:pPr>
+        <w:ind w:right="-694" w:rightChars="-347"/>
+        <w:rPr>
+          <w:rFonts w:hint="default"/>
+          <w:b/>
+          <w:bCs/>
+          <w:sz w:val="24"/>
+          <w:szCs w:val="24"/>
+          <w:lang w:eastAsia="zh-CN"/>
+        </w:rPr>
+      </w:pPr>
+      <w:r>
+        <w:rPr>
+          <w:rFonts w:hint="default"/>
+          <w:b/>
+          <w:bCs/>
+          <w:sz w:val="24"/>
+          <w:szCs w:val="24"/>
+          <w:lang w:eastAsia="zh-CN"/>
+        </w:rPr>
+        <w:t>Merge sorted array</w:t>
+      </w:r>
+      <w:r>
+        <w:rPr>
+          <w:rFonts w:hint="default"/>
+          <w:b/>
+          <w:bCs/>
+          <w:sz w:val="24"/>
+          <w:szCs w:val="24"/>
+          <w:lang w:eastAsia="zh-CN"/>
+        </w:rPr>
+        <w:t>:</w:t>
+      </w:r>
+    </w:p>
+    <w:p>
+      <w:pPr>
+        <w:ind w:right="-694" w:rightChars="-347"/>
+        <w:rPr>
+          <w:rFonts w:hint="default"/>
+          <w:b/>
+          <w:bCs/>
+          <w:sz w:val="24"/>
+          <w:szCs w:val="24"/>
+          <w:lang w:eastAsia="zh-CN"/>
+        </w:rPr>
+      </w:pPr>
+    </w:p>
+    <w:p>
+      <w:pPr>
+        <w:ind w:right="-694" w:rightChars="-347"/>
+        <w:rPr>
+          <w:rFonts w:hint="default"/>
+          <w:b w:val="0"/>
+          <w:bCs w:val="0"/>
+          <w:sz w:val="20"/>
+          <w:szCs w:val="20"/>
+          <w:lang w:eastAsia="zh-CN"/>
+        </w:rPr>
+      </w:pPr>
+      <w:r>
+        <w:rPr>
+          <w:rFonts w:hint="default"/>
+          <w:b w:val="0"/>
+          <w:bCs w:val="0"/>
+          <w:sz w:val="20"/>
+          <w:szCs w:val="20"/>
+          <w:lang w:eastAsia="zh-CN"/>
+        </w:rPr>
+        <w:t>TC: O(M + N)</w:t>
+      </w:r>
+    </w:p>
+    <w:p>
+      <w:pPr>
+        <w:ind w:right="-694" w:rightChars="-347"/>
+        <w:rPr>
+          <w:rFonts w:hint="default"/>
+          <w:b w:val="0"/>
+          <w:bCs w:val="0"/>
+          <w:sz w:val="20"/>
+          <w:szCs w:val="20"/>
+          <w:lang w:eastAsia="zh-CN"/>
+        </w:rPr>
+      </w:pPr>
+      <w:r>
+        <w:rPr>
+          <w:rFonts w:hint="default"/>
+          <w:b w:val="0"/>
+          <w:bCs w:val="0"/>
+          <w:sz w:val="20"/>
+          <w:szCs w:val="20"/>
+          <w:lang w:eastAsia="zh-CN"/>
+        </w:rPr>
+        <w:t>SC: O(1)</w:t>
+      </w:r>
+    </w:p>
+    <w:p>
+      <w:pPr>
+        <w:ind w:right="-694" w:rightChars="-347"/>
+        <w:rPr>
+          <w:rFonts w:hint="default"/>
+          <w:b w:val="0"/>
+          <w:bCs w:val="0"/>
+          <w:sz w:val="20"/>
+          <w:szCs w:val="20"/>
+          <w:lang w:eastAsia="zh-CN"/>
+        </w:rPr>
+      </w:pPr>
+    </w:p>
+    <w:p>
+      <w:pPr>
+        <w:ind w:right="-694" w:rightChars="-347"/>
+        <w:rPr>
+          <w:rFonts w:hint="default"/>
+          <w:b w:val="0"/>
+          <w:bCs w:val="0"/>
+          <w:sz w:val="20"/>
+          <w:szCs w:val="20"/>
+          <w:lang w:eastAsia="zh-CN"/>
+        </w:rPr>
+      </w:pPr>
+      <w:r>
+        <w:rPr>
+          <w:rFonts w:hint="default"/>
+          <w:b w:val="0"/>
+          <w:bCs w:val="0"/>
+          <w:sz w:val="20"/>
+          <w:szCs w:val="20"/>
+          <w:lang w:eastAsia="zh-CN"/>
+        </w:rPr>
+        <w:drawing>
+          <wp:inline distT="0" distB="0" distL="114300" distR="114300">
+            <wp:extent cx="6644640" cy="4119880"/>
+            <wp:effectExtent l="0" t="0" r="7620" b="12065"/>
+            <wp:docPr id="14" name="Picture 14" descr="Merge sorted arrays"/>
+            <wp:cNvGraphicFramePr>
+              <a:graphicFrameLocks xmlns:a="http://schemas.openxmlformats.org/drawingml/2006/main" noChangeAspect="1"/>
+            </wp:cNvGraphicFramePr>
+            <a:graphic xmlns:a="http://schemas.openxmlformats.org/drawingml/2006/main">
+              <a:graphicData uri="http://schemas.openxmlformats.org/drawingml/2006/picture">
+                <pic:pic xmlns:pic="http://schemas.openxmlformats.org/drawingml/2006/picture">
+                  <pic:nvPicPr>
+                    <pic:cNvPr id="14" name="Picture 14" descr="Merge sorted arrays"/>
+                    <pic:cNvPicPr>
+                      <a:picLocks noChangeAspect="1"/>
+                    </pic:cNvPicPr>
+                  </pic:nvPicPr>
+                  <pic:blipFill>
+                    <a:blip r:embed="rId16"/>
+                    <a:stretch>
+                      <a:fillRect/>
+                    </a:stretch>
+                  </pic:blipFill>
+                  <pic:spPr>
+                    <a:xfrm>
+                      <a:off x="0" y="0"/>
+                      <a:ext cx="6644640" cy="4119880"/>
+                    </a:xfrm>
+                    <a:prstGeom prst="rect">
+                      <a:avLst/>
+                    </a:prstGeom>
+                  </pic:spPr>
+                </pic:pic>
+              </a:graphicData>
+            </a:graphic>
+          </wp:inline>
+        </w:drawing>
+      </w:r>
+    </w:p>
+    <w:p>
+      <w:pPr>
+        <w:rPr>
+          <w:rFonts w:hint="default"/>
+          <w:b w:val="0"/>
+          <w:bCs w:val="0"/>
+          <w:sz w:val="20"/>
+          <w:szCs w:val="20"/>
+          <w:lang w:eastAsia="zh-CN"/>
+        </w:rPr>
+      </w:pPr>
+      <w:r>
+        <w:rPr>
+          <w:rFonts w:hint="default"/>
+          <w:b w:val="0"/>
+          <w:bCs w:val="0"/>
+          <w:sz w:val="20"/>
+          <w:szCs w:val="20"/>
+          <w:lang w:eastAsia="zh-CN"/>
+        </w:rPr>
+        <w:br w:type="page"/>
+      </w:r>
+    </w:p>
+    <w:p>
+      <w:pPr>
+        <w:ind w:right="-694" w:rightChars="-347"/>
+        <w:rPr>
+          <w:rFonts w:hint="default"/>
+          <w:b w:val="0"/>
+          <w:bCs w:val="0"/>
+          <w:sz w:val="20"/>
+          <w:szCs w:val="20"/>
+          <w:lang w:eastAsia="zh-CN"/>
+        </w:rPr>
+      </w:pPr>
     </w:p>
     <w:sectPr>
       <w:headerReference r:id="rId3" w:type="default"/>

--- a/Arrays/Arrays.docx
+++ b/Arrays/Arrays.docx
@@ -901,6 +901,14 @@
                 <w:lang w:eastAsia="zh-CN"/>
               </w:rPr>
             </w:pPr>
+            <w:r>
+              <w:rPr>
+                <w:rFonts w:hint="default"/>
+                <w:vertAlign w:val="baseline"/>
+                <w:lang w:eastAsia="zh-CN"/>
+              </w:rPr>
+              <w:t>Remove element from an array</w:t>
+            </w:r>
           </w:p>
         </w:tc>
         <w:tc>
@@ -938,8 +946,6 @@
           <w:docGrid w:linePitch="360" w:charSpace="0"/>
         </w:sectPr>
       </w:pPr>
-      <w:bookmarkStart w:id="0" w:name="_GoBack"/>
-      <w:bookmarkEnd w:id="0"/>
     </w:p>
     <w:p>
       <w:pPr>
@@ -2807,18 +2813,7 @@
           <w:szCs w:val="24"/>
           <w:lang w:eastAsia="zh-CN"/>
         </w:rPr>
-        <w:t>Merge sorted array</w:t>
-      </w:r>
-      <w:r>
-        <w:rPr>
-          <w:rFonts w:hint="default"/>
-          <w:b/>
-          <w:bCs/>
-          <w:sz w:val="24"/>
-          <w:szCs w:val="24"/>
-          <w:lang w:eastAsia="zh-CN"/>
-        </w:rPr>
-        <w:t>:</w:t>
+        <w:t>Merge sorted array:</w:t>
       </w:r>
     </w:p>
     <w:p>
@@ -2983,6 +2978,54 @@
         <w:ind w:right="-694" w:rightChars="-347"/>
         <w:rPr>
           <w:rFonts w:hint="default"/>
+          <w:b/>
+          <w:bCs/>
+          <w:sz w:val="24"/>
+          <w:szCs w:val="24"/>
+          <w:lang w:eastAsia="zh-CN"/>
+        </w:rPr>
+      </w:pPr>
+      <w:r>
+        <w:rPr>
+          <w:rFonts w:hint="default"/>
+          <w:b/>
+          <w:bCs/>
+          <w:sz w:val="24"/>
+          <w:szCs w:val="24"/>
+          <w:lang w:eastAsia="zh-CN"/>
+        </w:rPr>
+        <w:t>Remove element from an array</w:t>
+      </w:r>
+      <w:r>
+        <w:rPr>
+          <w:rFonts w:hint="default"/>
+          <w:b/>
+          <w:bCs/>
+          <w:sz w:val="24"/>
+          <w:szCs w:val="24"/>
+          <w:lang w:eastAsia="zh-CN"/>
+        </w:rPr>
+        <w:t>:</w:t>
+      </w:r>
+    </w:p>
+    <w:p>
+      <w:pPr>
+        <w:ind w:right="-694" w:rightChars="-347"/>
+        <w:rPr>
+          <w:rFonts w:hint="default"/>
+          <w:b/>
+          <w:bCs/>
+          <w:sz w:val="24"/>
+          <w:szCs w:val="24"/>
+          <w:lang w:eastAsia="zh-CN"/>
+        </w:rPr>
+      </w:pPr>
+    </w:p>
+    <w:p>
+      <w:pPr>
+        <w:ind w:right="-694" w:rightChars="-347"/>
+        <w:rPr>
+          <w:rFonts w:hint="default"/>
           <w:b w:val="0"/>
           <w:bCs w:val="0"/>
           <w:sz w:val="20"/>
@@ -2990,6 +3033,116 @@
           <w:lang w:eastAsia="zh-CN"/>
         </w:rPr>
       </w:pPr>
+      <w:r>
+        <w:rPr>
+          <w:rFonts w:hint="default"/>
+          <w:b w:val="0"/>
+          <w:bCs w:val="0"/>
+          <w:sz w:val="20"/>
+          <w:szCs w:val="20"/>
+          <w:lang w:eastAsia="zh-CN"/>
+        </w:rPr>
+        <w:t>TC: O(N)</w:t>
+      </w:r>
+    </w:p>
+    <w:p>
+      <w:pPr>
+        <w:ind w:right="-694" w:rightChars="-347"/>
+        <w:rPr>
+          <w:rFonts w:hint="default"/>
+          <w:b w:val="0"/>
+          <w:bCs w:val="0"/>
+          <w:sz w:val="20"/>
+          <w:szCs w:val="20"/>
+          <w:lang w:eastAsia="zh-CN"/>
+        </w:rPr>
+      </w:pPr>
+      <w:r>
+        <w:rPr>
+          <w:rFonts w:hint="default"/>
+          <w:b w:val="0"/>
+          <w:bCs w:val="0"/>
+          <w:sz w:val="20"/>
+          <w:szCs w:val="20"/>
+          <w:lang w:eastAsia="zh-CN"/>
+        </w:rPr>
+        <w:t>SC: O(1)</w:t>
+      </w:r>
+    </w:p>
+    <w:p>
+      <w:pPr>
+        <w:ind w:right="-694" w:rightChars="-347"/>
+        <w:rPr>
+          <w:rFonts w:hint="default"/>
+          <w:b w:val="0"/>
+          <w:bCs w:val="0"/>
+          <w:sz w:val="20"/>
+          <w:szCs w:val="20"/>
+          <w:lang w:eastAsia="zh-CN"/>
+        </w:rPr>
+      </w:pPr>
+      <w:bookmarkStart w:id="0" w:name="_GoBack"/>
+      <w:bookmarkEnd w:id="0"/>
+    </w:p>
+    <w:p>
+      <w:pPr>
+        <w:ind w:right="-694" w:rightChars="-347"/>
+        <w:rPr>
+          <w:rFonts w:hint="default"/>
+          <w:b w:val="0"/>
+          <w:bCs w:val="0"/>
+          <w:sz w:val="20"/>
+          <w:szCs w:val="20"/>
+          <w:lang w:eastAsia="zh-CN"/>
+        </w:rPr>
+      </w:pPr>
+      <w:r>
+        <w:rPr>
+          <w:rFonts w:hint="default"/>
+          <w:b w:val="0"/>
+          <w:bCs w:val="0"/>
+          <w:sz w:val="20"/>
+          <w:szCs w:val="20"/>
+          <w:lang w:eastAsia="zh-CN"/>
+        </w:rPr>
+        <w:drawing>
+          <wp:inline distT="0" distB="0" distL="114300" distR="114300">
+            <wp:extent cx="6640830" cy="3634105"/>
+            <wp:effectExtent l="0" t="0" r="11430" b="635"/>
+            <wp:docPr id="13" name="Picture 13" descr="Remove element from an array"/>
+            <wp:cNvGraphicFramePr>
+              <a:graphicFrameLocks xmlns:a="http://schemas.openxmlformats.org/drawingml/2006/main" noChangeAspect="1"/>
+            </wp:cNvGraphicFramePr>
+            <a:graphic xmlns:a="http://schemas.openxmlformats.org/drawingml/2006/main">
+              <a:graphicData uri="http://schemas.openxmlformats.org/drawingml/2006/picture">
+                <pic:pic xmlns:pic="http://schemas.openxmlformats.org/drawingml/2006/picture">
+                  <pic:nvPicPr>
+                    <pic:cNvPr id="13" name="Picture 13" descr="Remove element from an array"/>
+                    <pic:cNvPicPr>
+                      <a:picLocks noChangeAspect="1"/>
+                    </pic:cNvPicPr>
+                  </pic:nvPicPr>
+                  <pic:blipFill>
+                    <a:blip r:embed="rId17"/>
+                    <a:stretch>
+                      <a:fillRect/>
+                    </a:stretch>
+                  </pic:blipFill>
+                  <pic:spPr>
+                    <a:xfrm>
+                      <a:off x="0" y="0"/>
+                      <a:ext cx="6640830" cy="3634105"/>
+                    </a:xfrm>
+                    <a:prstGeom prst="rect">
+                      <a:avLst/>
+                    </a:prstGeom>
+                  </pic:spPr>
+                </pic:pic>
+              </a:graphicData>
+            </a:graphic>
+          </wp:inline>
+        </w:drawing>
+      </w:r>
     </w:p>
     <w:sectPr>
       <w:headerReference r:id="rId3" w:type="default"/>

--- a/Arrays/Arrays.docx
+++ b/Arrays/Arrays.docx
@@ -252,7 +252,19 @@
               <w:rPr>
                 <w:vertAlign w:val="baseline"/>
               </w:rPr>
-              <w:t>Maximum sum subarray</w:t>
+              <w:t>Maximum sum sub</w:t>
+            </w:r>
+            <w:r>
+              <w:rPr>
+                <w:vertAlign w:val="baseline"/>
+              </w:rPr>
+              <w:t>-</w:t>
+            </w:r>
+            <w:r>
+              <w:rPr>
+                <w:vertAlign w:val="baseline"/>
+              </w:rPr>
+              <w:t>array</w:t>
             </w:r>
           </w:p>
         </w:tc>
@@ -515,7 +527,19 @@
               <w:rPr>
                 <w:vertAlign w:val="baseline"/>
               </w:rPr>
-              <w:t>Count the number of beautiful subarrays</w:t>
+              <w:t>Count the number of beautiful sub</w:t>
+            </w:r>
+            <w:r>
+              <w:rPr>
+                <w:vertAlign w:val="baseline"/>
+              </w:rPr>
+              <w:t>-</w:t>
+            </w:r>
+            <w:r>
+              <w:rPr>
+                <w:vertAlign w:val="baseline"/>
+              </w:rPr>
+              <w:t>arrays</w:t>
             </w:r>
           </w:p>
         </w:tc>
@@ -643,7 +667,21 @@
               <w:rPr>
                 <w:vertAlign w:val="baseline"/>
               </w:rPr>
-              <w:t>Kth missing positive integer</w:t>
+              <w:t>K</w:t>
+            </w:r>
+            <w:r>
+              <w:rPr>
+                <w:vertAlign w:val="baseline"/>
+              </w:rPr>
+              <w:t>-</w:t>
+            </w:r>
+            <w:bookmarkStart w:id="0" w:name="_GoBack"/>
+            <w:bookmarkEnd w:id="0"/>
+            <w:r>
+              <w:rPr>
+                <w:vertAlign w:val="baseline"/>
+              </w:rPr>
+              <w:t>th missing positive integer</w:t>
             </w:r>
           </w:p>
         </w:tc>
@@ -924,6 +962,80 @@
                 <w:vertAlign w:val="baseline"/>
               </w:rPr>
             </w:pPr>
+            <w:r>
+              <w:rPr>
+                <w:vertAlign w:val="baseline"/>
+              </w:rPr>
+              <w:t>7</w:t>
+            </w:r>
+          </w:p>
+        </w:tc>
+      </w:tr>
+      <w:tr>
+        <w:tblPrEx>
+          <w:tblBorders>
+            <w:top w:val="single" w:color="auto" w:sz="4" w:space="0"/>
+            <w:left w:val="single" w:color="auto" w:sz="4" w:space="0"/>
+            <w:bottom w:val="single" w:color="auto" w:sz="4" w:space="0"/>
+            <w:right w:val="single" w:color="auto" w:sz="4" w:space="0"/>
+            <w:insideH w:val="single" w:color="auto" w:sz="4" w:space="0"/>
+            <w:insideV w:val="single" w:color="auto" w:sz="4" w:space="0"/>
+          </w:tblBorders>
+          <w:tblLayout w:type="fixed"/>
+          <w:tblCellMar>
+            <w:top w:w="0" w:type="dxa"/>
+            <w:left w:w="108" w:type="dxa"/>
+            <w:bottom w:w="0" w:type="dxa"/>
+            <w:right w:w="108" w:type="dxa"/>
+          </w:tblCellMar>
+        </w:tblPrEx>
+        <w:trPr>
+          <w:trHeight w:val="520" w:hRule="atLeast"/>
+        </w:trPr>
+        <w:tc>
+          <w:tcPr>
+            <w:tcW w:w="7912" w:type="dxa"/>
+            <w:vAlign w:val="center"/>
+          </w:tcPr>
+          <w:p>
+            <w:pPr>
+              <w:widowControl w:val="0"/>
+              <w:jc w:val="both"/>
+              <w:rPr>
+                <w:rFonts w:hint="default"/>
+                <w:vertAlign w:val="baseline"/>
+                <w:lang w:eastAsia="zh-CN"/>
+              </w:rPr>
+            </w:pPr>
+            <w:r>
+              <w:rPr>
+                <w:rFonts w:hint="default"/>
+                <w:vertAlign w:val="baseline"/>
+                <w:lang w:eastAsia="zh-CN"/>
+              </w:rPr>
+              <w:t>Design browser history</w:t>
+            </w:r>
+          </w:p>
+        </w:tc>
+        <w:tc>
+          <w:tcPr>
+            <w:tcW w:w="2788" w:type="dxa"/>
+            <w:vAlign w:val="center"/>
+          </w:tcPr>
+          <w:p>
+            <w:pPr>
+              <w:widowControl w:val="0"/>
+              <w:jc w:val="center"/>
+              <w:rPr>
+                <w:vertAlign w:val="baseline"/>
+              </w:rPr>
+            </w:pPr>
+            <w:r>
+              <w:rPr>
+                <w:vertAlign w:val="baseline"/>
+              </w:rPr>
+              <w:t>7</w:t>
+            </w:r>
           </w:p>
         </w:tc>
       </w:tr>
@@ -2994,18 +3106,7 @@
           <w:szCs w:val="24"/>
           <w:lang w:eastAsia="zh-CN"/>
         </w:rPr>
-        <w:t>Remove element from an array</w:t>
-      </w:r>
-      <w:r>
-        <w:rPr>
-          <w:rFonts w:hint="default"/>
-          <w:b/>
-          <w:bCs/>
-          <w:sz w:val="24"/>
-          <w:szCs w:val="24"/>
-          <w:lang w:eastAsia="zh-CN"/>
-        </w:rPr>
-        <w:t>:</w:t>
+        <w:t>Remove element from an array:</w:t>
       </w:r>
     </w:p>
     <w:p>
@@ -3081,8 +3182,6 @@
           <w:lang w:eastAsia="zh-CN"/>
         </w:rPr>
       </w:pPr>
-      <w:bookmarkStart w:id="0" w:name="_GoBack"/>
-      <w:bookmarkEnd w:id="0"/>
     </w:p>
     <w:p>
       <w:pPr>
@@ -3143,6 +3242,213 @@
           </wp:inline>
         </w:drawing>
       </w:r>
+    </w:p>
+    <w:p>
+      <w:pPr>
+        <w:ind w:right="-694" w:rightChars="-347"/>
+        <w:rPr>
+          <w:rFonts w:hint="default"/>
+          <w:b w:val="0"/>
+          <w:bCs w:val="0"/>
+          <w:sz w:val="20"/>
+          <w:szCs w:val="20"/>
+          <w:lang w:eastAsia="zh-CN"/>
+        </w:rPr>
+      </w:pPr>
+    </w:p>
+    <w:p>
+      <w:pPr>
+        <w:ind w:right="-694" w:rightChars="-347"/>
+        <w:rPr>
+          <w:rFonts w:hint="default"/>
+          <w:b/>
+          <w:bCs/>
+          <w:sz w:val="24"/>
+          <w:szCs w:val="24"/>
+          <w:lang w:eastAsia="zh-CN"/>
+        </w:rPr>
+      </w:pPr>
+      <w:r>
+        <w:rPr>
+          <w:rFonts w:hint="default"/>
+          <w:b/>
+          <w:bCs/>
+          <w:sz w:val="24"/>
+          <w:szCs w:val="24"/>
+          <w:lang w:eastAsia="zh-CN"/>
+        </w:rPr>
+        <w:t>Design browser History:</w:t>
+      </w:r>
+    </w:p>
+    <w:p>
+      <w:pPr>
+        <w:ind w:right="-694" w:rightChars="-347"/>
+        <w:rPr>
+          <w:rFonts w:hint="default"/>
+          <w:b/>
+          <w:bCs/>
+          <w:sz w:val="24"/>
+          <w:szCs w:val="24"/>
+          <w:lang w:eastAsia="zh-CN"/>
+        </w:rPr>
+      </w:pPr>
+    </w:p>
+    <w:p>
+      <w:pPr>
+        <w:ind w:right="-694" w:rightChars="-347"/>
+        <w:rPr>
+          <w:rFonts w:hint="default"/>
+          <w:b w:val="0"/>
+          <w:bCs w:val="0"/>
+          <w:sz w:val="20"/>
+          <w:szCs w:val="20"/>
+          <w:lang w:eastAsia="zh-CN"/>
+        </w:rPr>
+      </w:pPr>
+      <w:r>
+        <w:rPr>
+          <w:rFonts w:hint="default"/>
+          <w:b w:val="0"/>
+          <w:bCs w:val="0"/>
+          <w:sz w:val="20"/>
+          <w:szCs w:val="20"/>
+          <w:lang w:eastAsia="zh-CN"/>
+        </w:rPr>
+        <w:t>TC: O(N)</w:t>
+      </w:r>
+    </w:p>
+    <w:p>
+      <w:pPr>
+        <w:ind w:right="-694" w:rightChars="-347"/>
+        <w:rPr>
+          <w:rFonts w:hint="default"/>
+          <w:b w:val="0"/>
+          <w:bCs w:val="0"/>
+          <w:sz w:val="20"/>
+          <w:szCs w:val="20"/>
+          <w:lang w:eastAsia="zh-CN"/>
+        </w:rPr>
+      </w:pPr>
+      <w:r>
+        <w:rPr>
+          <w:rFonts w:hint="default"/>
+          <w:b w:val="0"/>
+          <w:bCs w:val="0"/>
+          <w:sz w:val="20"/>
+          <w:szCs w:val="20"/>
+          <w:lang w:eastAsia="zh-CN"/>
+        </w:rPr>
+        <w:t>SC: O(N)</w:t>
+      </w:r>
+    </w:p>
+    <w:p>
+      <w:pPr>
+        <w:ind w:right="-694" w:rightChars="-347"/>
+        <w:rPr>
+          <w:rFonts w:hint="default"/>
+          <w:b w:val="0"/>
+          <w:bCs w:val="0"/>
+          <w:sz w:val="20"/>
+          <w:szCs w:val="20"/>
+          <w:lang w:eastAsia="zh-CN"/>
+        </w:rPr>
+      </w:pPr>
+    </w:p>
+    <w:p>
+      <w:pPr>
+        <w:ind w:right="-694" w:rightChars="-347"/>
+        <w:rPr>
+          <w:rFonts w:hint="default"/>
+          <w:b w:val="0"/>
+          <w:bCs w:val="0"/>
+          <w:sz w:val="20"/>
+          <w:szCs w:val="20"/>
+          <w:lang w:eastAsia="zh-CN"/>
+        </w:rPr>
+      </w:pPr>
+      <w:r>
+        <w:rPr>
+          <w:rFonts w:hint="default"/>
+          <w:b w:val="0"/>
+          <w:bCs w:val="0"/>
+          <w:sz w:val="20"/>
+          <w:szCs w:val="20"/>
+          <w:lang w:eastAsia="zh-CN"/>
+        </w:rPr>
+        <w:drawing>
+          <wp:inline distT="0" distB="0" distL="114300" distR="114300">
+            <wp:extent cx="6643370" cy="3742055"/>
+            <wp:effectExtent l="0" t="0" r="8890" b="12700"/>
+            <wp:docPr id="15" name="Picture 15" descr="Design browser history"/>
+            <wp:cNvGraphicFramePr>
+              <a:graphicFrameLocks xmlns:a="http://schemas.openxmlformats.org/drawingml/2006/main" noChangeAspect="1"/>
+            </wp:cNvGraphicFramePr>
+            <a:graphic xmlns:a="http://schemas.openxmlformats.org/drawingml/2006/main">
+              <a:graphicData uri="http://schemas.openxmlformats.org/drawingml/2006/picture">
+                <pic:pic xmlns:pic="http://schemas.openxmlformats.org/drawingml/2006/picture">
+                  <pic:nvPicPr>
+                    <pic:cNvPr id="15" name="Picture 15" descr="Design browser history"/>
+                    <pic:cNvPicPr>
+                      <a:picLocks noChangeAspect="1"/>
+                    </pic:cNvPicPr>
+                  </pic:nvPicPr>
+                  <pic:blipFill>
+                    <a:blip r:embed="rId18"/>
+                    <a:stretch>
+                      <a:fillRect/>
+                    </a:stretch>
+                  </pic:blipFill>
+                  <pic:spPr>
+                    <a:xfrm>
+                      <a:off x="0" y="0"/>
+                      <a:ext cx="6643370" cy="3742055"/>
+                    </a:xfrm>
+                    <a:prstGeom prst="rect">
+                      <a:avLst/>
+                    </a:prstGeom>
+                  </pic:spPr>
+                </pic:pic>
+              </a:graphicData>
+            </a:graphic>
+          </wp:inline>
+        </w:drawing>
+      </w:r>
+    </w:p>
+    <w:p>
+      <w:pPr>
+        <w:rPr>
+          <w:rFonts w:hint="default"/>
+          <w:b w:val="0"/>
+          <w:bCs w:val="0"/>
+          <w:sz w:val="20"/>
+          <w:szCs w:val="20"/>
+          <w:lang w:eastAsia="zh-CN"/>
+        </w:rPr>
+      </w:pPr>
+      <w:r>
+        <w:rPr>
+          <w:rFonts w:hint="default"/>
+          <w:b w:val="0"/>
+          <w:bCs w:val="0"/>
+          <w:sz w:val="20"/>
+          <w:szCs w:val="20"/>
+          <w:lang w:eastAsia="zh-CN"/>
+        </w:rPr>
+        <w:br w:type="page"/>
+      </w:r>
+    </w:p>
+    <w:p>
+      <w:pPr>
+        <w:ind w:right="-694" w:rightChars="-347"/>
+        <w:rPr>
+          <w:rFonts w:hint="default"/>
+          <w:b w:val="0"/>
+          <w:bCs w:val="0"/>
+          <w:sz w:val="20"/>
+          <w:szCs w:val="20"/>
+          <w:lang w:eastAsia="zh-CN"/>
+        </w:rPr>
+      </w:pPr>
     </w:p>
     <w:sectPr>
       <w:headerReference r:id="rId3" w:type="default"/>

--- a/Arrays/Arrays.docx
+++ b/Arrays/Arrays.docx
@@ -74,6 +74,16 @@
                 <w:szCs w:val="22"/>
                 <w:vertAlign w:val="baseline"/>
               </w:rPr>
+              <w:t>Max</w:t>
+            </w:r>
+            <w:r>
+              <w:rPr>
+                <w:b/>
+                <w:bCs/>
+                <w:sz w:val="22"/>
+                <w:szCs w:val="22"/>
+                <w:vertAlign w:val="baseline"/>
+              </w:rPr>
               <w:t>Arrays</w:t>
             </w:r>
           </w:p>
@@ -252,19 +262,7 @@
               <w:rPr>
                 <w:vertAlign w:val="baseline"/>
               </w:rPr>
-              <w:t>Maximum sum sub</w:t>
-            </w:r>
-            <w:r>
-              <w:rPr>
-                <w:vertAlign w:val="baseline"/>
-              </w:rPr>
-              <w:t>-</w:t>
-            </w:r>
-            <w:r>
-              <w:rPr>
-                <w:vertAlign w:val="baseline"/>
-              </w:rPr>
-              <w:t>array</w:t>
+              <w:t>Maximum sum sub-array</w:t>
             </w:r>
           </w:p>
         </w:tc>
@@ -527,19 +525,7 @@
               <w:rPr>
                 <w:vertAlign w:val="baseline"/>
               </w:rPr>
-              <w:t>Count the number of beautiful sub</w:t>
-            </w:r>
-            <w:r>
-              <w:rPr>
-                <w:vertAlign w:val="baseline"/>
-              </w:rPr>
-              <w:t>-</w:t>
-            </w:r>
-            <w:r>
-              <w:rPr>
-                <w:vertAlign w:val="baseline"/>
-              </w:rPr>
-              <w:t>arrays</w:t>
+              <w:t>Count the number of beautiful sub-arrays</w:t>
             </w:r>
           </w:p>
         </w:tc>
@@ -667,21 +653,7 @@
               <w:rPr>
                 <w:vertAlign w:val="baseline"/>
               </w:rPr>
-              <w:t>K</w:t>
-            </w:r>
-            <w:r>
-              <w:rPr>
-                <w:vertAlign w:val="baseline"/>
-              </w:rPr>
-              <w:t>-</w:t>
-            </w:r>
-            <w:bookmarkStart w:id="0" w:name="_GoBack"/>
-            <w:bookmarkEnd w:id="0"/>
-            <w:r>
-              <w:rPr>
-                <w:vertAlign w:val="baseline"/>
-              </w:rPr>
-              <w:t>th missing positive integer</w:t>
+              <w:t>K-th missing positive integer</w:t>
             </w:r>
           </w:p>
         </w:tc>
@@ -1035,6 +1007,142 @@
                 <w:vertAlign w:val="baseline"/>
               </w:rPr>
               <w:t>7</w:t>
+            </w:r>
+          </w:p>
+        </w:tc>
+      </w:tr>
+      <w:tr>
+        <w:tblPrEx>
+          <w:tblBorders>
+            <w:top w:val="single" w:color="auto" w:sz="4" w:space="0"/>
+            <w:left w:val="single" w:color="auto" w:sz="4" w:space="0"/>
+            <w:bottom w:val="single" w:color="auto" w:sz="4" w:space="0"/>
+            <w:right w:val="single" w:color="auto" w:sz="4" w:space="0"/>
+            <w:insideH w:val="single" w:color="auto" w:sz="4" w:space="0"/>
+            <w:insideV w:val="single" w:color="auto" w:sz="4" w:space="0"/>
+          </w:tblBorders>
+          <w:tblLayout w:type="fixed"/>
+          <w:tblCellMar>
+            <w:top w:w="0" w:type="dxa"/>
+            <w:left w:w="108" w:type="dxa"/>
+            <w:bottom w:w="0" w:type="dxa"/>
+            <w:right w:w="108" w:type="dxa"/>
+          </w:tblCellMar>
+        </w:tblPrEx>
+        <w:trPr>
+          <w:trHeight w:val="520" w:hRule="atLeast"/>
+        </w:trPr>
+        <w:tc>
+          <w:tcPr>
+            <w:tcW w:w="7912" w:type="dxa"/>
+            <w:vAlign w:val="center"/>
+          </w:tcPr>
+          <w:p>
+            <w:pPr>
+              <w:widowControl w:val="0"/>
+              <w:jc w:val="both"/>
+              <w:rPr>
+                <w:rFonts w:hint="default"/>
+                <w:vertAlign w:val="baseline"/>
+                <w:lang w:eastAsia="zh-CN"/>
+              </w:rPr>
+            </w:pPr>
+            <w:r>
+              <w:rPr>
+                <w:rFonts w:hint="default"/>
+                <w:vertAlign w:val="baseline"/>
+                <w:lang w:eastAsia="zh-CN"/>
+              </w:rPr>
+              <w:t>Maximize Greatness of an array</w:t>
+            </w:r>
+          </w:p>
+        </w:tc>
+        <w:tc>
+          <w:tcPr>
+            <w:tcW w:w="2788" w:type="dxa"/>
+            <w:vAlign w:val="center"/>
+          </w:tcPr>
+          <w:p>
+            <w:pPr>
+              <w:widowControl w:val="0"/>
+              <w:jc w:val="center"/>
+              <w:rPr>
+                <w:vertAlign w:val="baseline"/>
+              </w:rPr>
+            </w:pPr>
+            <w:r>
+              <w:rPr>
+                <w:vertAlign w:val="baseline"/>
+              </w:rPr>
+              <w:t>8</w:t>
+            </w:r>
+          </w:p>
+        </w:tc>
+      </w:tr>
+      <w:tr>
+        <w:tblPrEx>
+          <w:tblBorders>
+            <w:top w:val="single" w:color="auto" w:sz="4" w:space="0"/>
+            <w:left w:val="single" w:color="auto" w:sz="4" w:space="0"/>
+            <w:bottom w:val="single" w:color="auto" w:sz="4" w:space="0"/>
+            <w:right w:val="single" w:color="auto" w:sz="4" w:space="0"/>
+            <w:insideH w:val="single" w:color="auto" w:sz="4" w:space="0"/>
+            <w:insideV w:val="single" w:color="auto" w:sz="4" w:space="0"/>
+          </w:tblBorders>
+          <w:tblLayout w:type="fixed"/>
+          <w:tblCellMar>
+            <w:top w:w="0" w:type="dxa"/>
+            <w:left w:w="108" w:type="dxa"/>
+            <w:bottom w:w="0" w:type="dxa"/>
+            <w:right w:w="108" w:type="dxa"/>
+          </w:tblCellMar>
+        </w:tblPrEx>
+        <w:trPr>
+          <w:trHeight w:val="520" w:hRule="atLeast"/>
+        </w:trPr>
+        <w:tc>
+          <w:tcPr>
+            <w:tcW w:w="7912" w:type="dxa"/>
+            <w:vAlign w:val="center"/>
+          </w:tcPr>
+          <w:p>
+            <w:pPr>
+              <w:widowControl w:val="0"/>
+              <w:jc w:val="both"/>
+              <w:rPr>
+                <w:rFonts w:hint="default"/>
+                <w:vertAlign w:val="baseline"/>
+                <w:lang w:eastAsia="zh-CN"/>
+              </w:rPr>
+            </w:pPr>
+            <w:r>
+              <w:rPr>
+                <w:rFonts w:hint="default"/>
+                <w:vertAlign w:val="baseline"/>
+                <w:lang w:eastAsia="zh-CN"/>
+              </w:rPr>
+              <w:t>Check knight tour configuration</w:t>
+            </w:r>
+          </w:p>
+        </w:tc>
+        <w:tc>
+          <w:tcPr>
+            <w:tcW w:w="2788" w:type="dxa"/>
+            <w:vAlign w:val="center"/>
+          </w:tcPr>
+          <w:p>
+            <w:pPr>
+              <w:widowControl w:val="0"/>
+              <w:jc w:val="center"/>
+              <w:rPr>
+                <w:vertAlign w:val="baseline"/>
+              </w:rPr>
+            </w:pPr>
+            <w:r>
+              <w:rPr>
+                <w:vertAlign w:val="baseline"/>
+              </w:rPr>
+              <w:t>8</w:t>
             </w:r>
           </w:p>
         </w:tc>
@@ -3402,6 +3510,459 @@
                     <a:xfrm>
                       <a:off x="0" y="0"/>
                       <a:ext cx="6643370" cy="3742055"/>
+                    </a:xfrm>
+                    <a:prstGeom prst="rect">
+                      <a:avLst/>
+                    </a:prstGeom>
+                  </pic:spPr>
+                </pic:pic>
+              </a:graphicData>
+            </a:graphic>
+          </wp:inline>
+        </w:drawing>
+      </w:r>
+    </w:p>
+    <w:p>
+      <w:pPr>
+        <w:rPr>
+          <w:rFonts w:hint="default"/>
+          <w:b w:val="0"/>
+          <w:bCs w:val="0"/>
+          <w:sz w:val="20"/>
+          <w:szCs w:val="20"/>
+          <w:lang w:eastAsia="zh-CN"/>
+        </w:rPr>
+      </w:pPr>
+      <w:r>
+        <w:rPr>
+          <w:rFonts w:hint="default"/>
+          <w:b w:val="0"/>
+          <w:bCs w:val="0"/>
+          <w:sz w:val="20"/>
+          <w:szCs w:val="20"/>
+          <w:lang w:eastAsia="zh-CN"/>
+        </w:rPr>
+        <w:br w:type="page"/>
+      </w:r>
+    </w:p>
+    <w:p>
+      <w:pPr>
+        <w:ind w:right="-694" w:rightChars="-347"/>
+        <w:rPr>
+          <w:rFonts w:hint="default"/>
+          <w:b/>
+          <w:bCs/>
+          <w:sz w:val="24"/>
+          <w:szCs w:val="24"/>
+          <w:lang w:eastAsia="zh-CN"/>
+        </w:rPr>
+      </w:pPr>
+      <w:r>
+        <w:rPr>
+          <w:rFonts w:hint="default"/>
+          <w:b/>
+          <w:bCs/>
+          <w:sz w:val="24"/>
+          <w:szCs w:val="24"/>
+          <w:lang w:eastAsia="zh-CN"/>
+        </w:rPr>
+        <w:t>Maximize greatness of an array</w:t>
+      </w:r>
+      <w:r>
+        <w:rPr>
+          <w:rFonts w:hint="default"/>
+          <w:b/>
+          <w:bCs/>
+          <w:sz w:val="24"/>
+          <w:szCs w:val="24"/>
+          <w:lang w:eastAsia="zh-CN"/>
+        </w:rPr>
+        <w:t>:</w:t>
+      </w:r>
+    </w:p>
+    <w:p>
+      <w:pPr>
+        <w:ind w:right="-694" w:rightChars="-347"/>
+        <w:rPr>
+          <w:rFonts w:hint="default"/>
+          <w:b/>
+          <w:bCs/>
+          <w:sz w:val="24"/>
+          <w:szCs w:val="24"/>
+          <w:lang w:eastAsia="zh-CN"/>
+        </w:rPr>
+      </w:pPr>
+    </w:p>
+    <w:p>
+      <w:pPr>
+        <w:ind w:right="-694" w:rightChars="-347"/>
+        <w:rPr>
+          <w:rFonts w:hint="default"/>
+          <w:b w:val="0"/>
+          <w:bCs w:val="0"/>
+          <w:sz w:val="20"/>
+          <w:szCs w:val="20"/>
+          <w:lang w:eastAsia="zh-CN"/>
+        </w:rPr>
+      </w:pPr>
+      <w:r>
+        <w:rPr>
+          <w:rFonts w:hint="default"/>
+          <w:b w:val="0"/>
+          <w:bCs w:val="0"/>
+          <w:sz w:val="20"/>
+          <w:szCs w:val="20"/>
+          <w:lang w:eastAsia="zh-CN"/>
+        </w:rPr>
+        <w:t>TC: O(N</w:t>
+      </w:r>
+      <w:r>
+        <w:rPr>
+          <w:rFonts w:hint="default"/>
+          <w:b w:val="0"/>
+          <w:bCs w:val="0"/>
+          <w:sz w:val="20"/>
+          <w:szCs w:val="20"/>
+          <w:lang w:eastAsia="zh-CN"/>
+        </w:rPr>
+        <w:t>logN</w:t>
+      </w:r>
+      <w:r>
+        <w:rPr>
+          <w:rFonts w:hint="default"/>
+          <w:b w:val="0"/>
+          <w:bCs w:val="0"/>
+          <w:sz w:val="20"/>
+          <w:szCs w:val="20"/>
+          <w:lang w:eastAsia="zh-CN"/>
+        </w:rPr>
+        <w:t>)</w:t>
+      </w:r>
+    </w:p>
+    <w:p>
+      <w:pPr>
+        <w:ind w:right="-694" w:rightChars="-347"/>
+        <w:rPr>
+          <w:rFonts w:hint="default"/>
+          <w:b w:val="0"/>
+          <w:bCs w:val="0"/>
+          <w:sz w:val="20"/>
+          <w:szCs w:val="20"/>
+          <w:lang w:eastAsia="zh-CN"/>
+        </w:rPr>
+      </w:pPr>
+      <w:r>
+        <w:rPr>
+          <w:rFonts w:hint="default"/>
+          <w:b w:val="0"/>
+          <w:bCs w:val="0"/>
+          <w:sz w:val="20"/>
+          <w:szCs w:val="20"/>
+          <w:lang w:eastAsia="zh-CN"/>
+        </w:rPr>
+        <w:t>SC: O(</w:t>
+      </w:r>
+      <w:r>
+        <w:rPr>
+          <w:rFonts w:hint="default"/>
+          <w:b w:val="0"/>
+          <w:bCs w:val="0"/>
+          <w:sz w:val="20"/>
+          <w:szCs w:val="20"/>
+          <w:lang w:eastAsia="zh-CN"/>
+        </w:rPr>
+        <w:t>1</w:t>
+      </w:r>
+      <w:r>
+        <w:rPr>
+          <w:rFonts w:hint="default"/>
+          <w:b w:val="0"/>
+          <w:bCs w:val="0"/>
+          <w:sz w:val="20"/>
+          <w:szCs w:val="20"/>
+          <w:lang w:eastAsia="zh-CN"/>
+        </w:rPr>
+        <w:t>)</w:t>
+      </w:r>
+    </w:p>
+    <w:p>
+      <w:pPr>
+        <w:ind w:right="-694" w:rightChars="-347"/>
+        <w:rPr>
+          <w:rFonts w:hint="default"/>
+          <w:b w:val="0"/>
+          <w:bCs w:val="0"/>
+          <w:sz w:val="20"/>
+          <w:szCs w:val="20"/>
+          <w:lang w:eastAsia="zh-CN"/>
+        </w:rPr>
+      </w:pPr>
+    </w:p>
+    <w:p>
+      <w:pPr>
+        <w:ind w:right="-694" w:rightChars="-347"/>
+        <w:rPr>
+          <w:rFonts w:hint="default"/>
+          <w:b w:val="0"/>
+          <w:bCs w:val="0"/>
+          <w:sz w:val="20"/>
+          <w:szCs w:val="20"/>
+          <w:lang w:eastAsia="zh-CN"/>
+        </w:rPr>
+      </w:pPr>
+      <w:r>
+        <w:rPr>
+          <w:rFonts w:hint="default"/>
+          <w:b w:val="0"/>
+          <w:bCs w:val="0"/>
+          <w:sz w:val="20"/>
+          <w:szCs w:val="20"/>
+          <w:lang w:eastAsia="zh-CN"/>
+        </w:rPr>
+        <w:drawing>
+          <wp:inline distT="0" distB="0" distL="114300" distR="114300">
+            <wp:extent cx="6645910" cy="3233420"/>
+            <wp:effectExtent l="0" t="0" r="6350" b="6985"/>
+            <wp:docPr id="17" name="Picture 17" descr="Maximize Greatness of an array"/>
+            <wp:cNvGraphicFramePr>
+              <a:graphicFrameLocks xmlns:a="http://schemas.openxmlformats.org/drawingml/2006/main" noChangeAspect="1"/>
+            </wp:cNvGraphicFramePr>
+            <a:graphic xmlns:a="http://schemas.openxmlformats.org/drawingml/2006/main">
+              <a:graphicData uri="http://schemas.openxmlformats.org/drawingml/2006/picture">
+                <pic:pic xmlns:pic="http://schemas.openxmlformats.org/drawingml/2006/picture">
+                  <pic:nvPicPr>
+                    <pic:cNvPr id="17" name="Picture 17" descr="Maximize Greatness of an array"/>
+                    <pic:cNvPicPr>
+                      <a:picLocks noChangeAspect="1"/>
+                    </pic:cNvPicPr>
+                  </pic:nvPicPr>
+                  <pic:blipFill>
+                    <a:blip r:embed="rId19"/>
+                    <a:stretch>
+                      <a:fillRect/>
+                    </a:stretch>
+                  </pic:blipFill>
+                  <pic:spPr>
+                    <a:xfrm>
+                      <a:off x="0" y="0"/>
+                      <a:ext cx="6645910" cy="3233420"/>
+                    </a:xfrm>
+                    <a:prstGeom prst="rect">
+                      <a:avLst/>
+                    </a:prstGeom>
+                  </pic:spPr>
+                </pic:pic>
+              </a:graphicData>
+            </a:graphic>
+          </wp:inline>
+        </w:drawing>
+      </w:r>
+    </w:p>
+    <w:p>
+      <w:pPr>
+        <w:ind w:right="-694" w:rightChars="-347"/>
+        <w:rPr>
+          <w:rFonts w:hint="default"/>
+          <w:b w:val="0"/>
+          <w:bCs w:val="0"/>
+          <w:sz w:val="20"/>
+          <w:szCs w:val="20"/>
+          <w:lang w:eastAsia="zh-CN"/>
+        </w:rPr>
+      </w:pPr>
+    </w:p>
+    <w:p>
+      <w:pPr>
+        <w:ind w:right="-694" w:rightChars="-347"/>
+        <w:rPr>
+          <w:rFonts w:hint="default"/>
+          <w:b/>
+          <w:bCs/>
+          <w:sz w:val="24"/>
+          <w:szCs w:val="24"/>
+          <w:lang w:eastAsia="zh-CN"/>
+        </w:rPr>
+      </w:pPr>
+      <w:r>
+        <w:rPr>
+          <w:rFonts w:hint="default"/>
+          <w:b/>
+          <w:bCs/>
+          <w:sz w:val="24"/>
+          <w:szCs w:val="24"/>
+          <w:lang w:eastAsia="zh-CN"/>
+        </w:rPr>
+        <w:t>Check knight tour configuration</w:t>
+      </w:r>
+      <w:r>
+        <w:rPr>
+          <w:rFonts w:hint="default"/>
+          <w:b/>
+          <w:bCs/>
+          <w:sz w:val="24"/>
+          <w:szCs w:val="24"/>
+          <w:lang w:eastAsia="zh-CN"/>
+        </w:rPr>
+        <w:t>:</w:t>
+      </w:r>
+    </w:p>
+    <w:p>
+      <w:pPr>
+        <w:ind w:right="-694" w:rightChars="-347"/>
+        <w:rPr>
+          <w:rFonts w:hint="default"/>
+          <w:b/>
+          <w:bCs/>
+          <w:sz w:val="24"/>
+          <w:szCs w:val="24"/>
+          <w:lang w:eastAsia="zh-CN"/>
+        </w:rPr>
+      </w:pPr>
+    </w:p>
+    <w:p>
+      <w:pPr>
+        <w:ind w:right="-694" w:rightChars="-347"/>
+        <w:rPr>
+          <w:rFonts w:hint="default"/>
+          <w:b w:val="0"/>
+          <w:bCs w:val="0"/>
+          <w:sz w:val="20"/>
+          <w:szCs w:val="20"/>
+          <w:lang w:eastAsia="zh-CN"/>
+        </w:rPr>
+      </w:pPr>
+      <w:r>
+        <w:rPr>
+          <w:rFonts w:hint="default"/>
+          <w:b w:val="0"/>
+          <w:bCs w:val="0"/>
+          <w:sz w:val="20"/>
+          <w:szCs w:val="20"/>
+          <w:lang w:eastAsia="zh-CN"/>
+        </w:rPr>
+        <w:t xml:space="preserve">TC: </w:t>
+      </w:r>
+      <w:r>
+        <w:rPr>
+          <w:rFonts w:hint="default"/>
+          <w:b w:val="0"/>
+          <w:bCs w:val="0"/>
+          <w:sz w:val="20"/>
+          <w:szCs w:val="20"/>
+          <w:lang w:eastAsia="zh-CN"/>
+        </w:rPr>
+        <w:t>O(N^2) // for traversing n * n matrix</w:t>
+      </w:r>
+      <w:bookmarkStart w:id="0" w:name="_GoBack"/>
+      <w:bookmarkEnd w:id="0"/>
+    </w:p>
+    <w:p>
+      <w:pPr>
+        <w:ind w:right="-694" w:rightChars="-347"/>
+        <w:rPr>
+          <w:rFonts w:hint="default"/>
+          <w:b w:val="0"/>
+          <w:bCs w:val="0"/>
+          <w:sz w:val="20"/>
+          <w:szCs w:val="20"/>
+          <w:lang w:eastAsia="zh-CN"/>
+        </w:rPr>
+      </w:pPr>
+      <w:r>
+        <w:rPr>
+          <w:rFonts w:hint="default"/>
+          <w:b w:val="0"/>
+          <w:bCs w:val="0"/>
+          <w:sz w:val="20"/>
+          <w:szCs w:val="20"/>
+          <w:lang w:eastAsia="zh-CN"/>
+        </w:rPr>
+        <w:t>SC: O(</w:t>
+      </w:r>
+      <w:r>
+        <w:rPr>
+          <w:rFonts w:hint="default"/>
+          <w:b w:val="0"/>
+          <w:bCs w:val="0"/>
+          <w:sz w:val="20"/>
+          <w:szCs w:val="20"/>
+          <w:lang w:eastAsia="zh-CN"/>
+        </w:rPr>
+        <w:t>1</w:t>
+      </w:r>
+      <w:r>
+        <w:rPr>
+          <w:rFonts w:hint="default"/>
+          <w:b w:val="0"/>
+          <w:bCs w:val="0"/>
+          <w:sz w:val="20"/>
+          <w:szCs w:val="20"/>
+          <w:lang w:eastAsia="zh-CN"/>
+        </w:rPr>
+        <w:t>)</w:t>
+      </w:r>
+    </w:p>
+    <w:p>
+      <w:pPr>
+        <w:ind w:right="-694" w:rightChars="-347"/>
+        <w:rPr>
+          <w:rFonts w:hint="default"/>
+          <w:b w:val="0"/>
+          <w:bCs w:val="0"/>
+          <w:sz w:val="20"/>
+          <w:szCs w:val="20"/>
+          <w:lang w:eastAsia="zh-CN"/>
+        </w:rPr>
+      </w:pPr>
+    </w:p>
+    <w:p>
+      <w:pPr>
+        <w:ind w:right="-694" w:rightChars="-347"/>
+        <w:rPr>
+          <w:rFonts w:hint="default"/>
+          <w:b w:val="0"/>
+          <w:bCs w:val="0"/>
+          <w:sz w:val="20"/>
+          <w:szCs w:val="20"/>
+          <w:lang w:eastAsia="zh-CN"/>
+        </w:rPr>
+      </w:pPr>
+      <w:r>
+        <w:rPr>
+          <w:rFonts w:hint="default"/>
+          <w:b w:val="0"/>
+          <w:bCs w:val="0"/>
+          <w:sz w:val="20"/>
+          <w:szCs w:val="20"/>
+          <w:lang w:eastAsia="zh-CN"/>
+        </w:rPr>
+        <w:drawing>
+          <wp:inline distT="0" distB="0" distL="114300" distR="114300">
+            <wp:extent cx="6631305" cy="3593465"/>
+            <wp:effectExtent l="0" t="0" r="3810" b="6985"/>
+            <wp:docPr id="18" name="Picture 18" descr="Check knight tour configuation"/>
+            <wp:cNvGraphicFramePr>
+              <a:graphicFrameLocks xmlns:a="http://schemas.openxmlformats.org/drawingml/2006/main" noChangeAspect="1"/>
+            </wp:cNvGraphicFramePr>
+            <a:graphic xmlns:a="http://schemas.openxmlformats.org/drawingml/2006/main">
+              <a:graphicData uri="http://schemas.openxmlformats.org/drawingml/2006/picture">
+                <pic:pic xmlns:pic="http://schemas.openxmlformats.org/drawingml/2006/picture">
+                  <pic:nvPicPr>
+                    <pic:cNvPr id="18" name="Picture 18" descr="Check knight tour configuation"/>
+                    <pic:cNvPicPr>
+                      <a:picLocks noChangeAspect="1"/>
+                    </pic:cNvPicPr>
+                  </pic:nvPicPr>
+                  <pic:blipFill>
+                    <a:blip r:embed="rId20"/>
+                    <a:stretch>
+                      <a:fillRect/>
+                    </a:stretch>
+                  </pic:blipFill>
+                  <pic:spPr>
+                    <a:xfrm>
+                      <a:off x="0" y="0"/>
+                      <a:ext cx="6631305" cy="3593465"/>
                     </a:xfrm>
                     <a:prstGeom prst="rect">
                       <a:avLst/>

--- a/Arrays/Arrays.docx
+++ b/Arrays/Arrays.docx
@@ -66,16 +66,8 @@
                 <w:vertAlign w:val="baseline"/>
               </w:rPr>
             </w:pPr>
-            <w:r>
-              <w:rPr>
-                <w:b/>
-                <w:bCs/>
-                <w:sz w:val="22"/>
-                <w:szCs w:val="22"/>
-                <w:vertAlign w:val="baseline"/>
-              </w:rPr>
-              <w:t>Max</w:t>
-            </w:r>
+            <w:bookmarkStart w:id="0" w:name="_GoBack"/>
+            <w:bookmarkEnd w:id="0"/>
             <w:r>
               <w:rPr>
                 <w:b/>
@@ -1143,6 +1135,74 @@
                 <w:vertAlign w:val="baseline"/>
               </w:rPr>
               <w:t>8</w:t>
+            </w:r>
+          </w:p>
+        </w:tc>
+      </w:tr>
+      <w:tr>
+        <w:tblPrEx>
+          <w:tblBorders>
+            <w:top w:val="single" w:color="auto" w:sz="4" w:space="0"/>
+            <w:left w:val="single" w:color="auto" w:sz="4" w:space="0"/>
+            <w:bottom w:val="single" w:color="auto" w:sz="4" w:space="0"/>
+            <w:right w:val="single" w:color="auto" w:sz="4" w:space="0"/>
+            <w:insideH w:val="single" w:color="auto" w:sz="4" w:space="0"/>
+            <w:insideV w:val="single" w:color="auto" w:sz="4" w:space="0"/>
+          </w:tblBorders>
+          <w:tblLayout w:type="fixed"/>
+          <w:tblCellMar>
+            <w:top w:w="0" w:type="dxa"/>
+            <w:left w:w="108" w:type="dxa"/>
+            <w:bottom w:w="0" w:type="dxa"/>
+            <w:right w:w="108" w:type="dxa"/>
+          </w:tblCellMar>
+        </w:tblPrEx>
+        <w:trPr>
+          <w:trHeight w:val="520" w:hRule="atLeast"/>
+        </w:trPr>
+        <w:tc>
+          <w:tcPr>
+            <w:tcW w:w="7912" w:type="dxa"/>
+            <w:vAlign w:val="center"/>
+          </w:tcPr>
+          <w:p>
+            <w:pPr>
+              <w:widowControl w:val="0"/>
+              <w:jc w:val="both"/>
+              <w:rPr>
+                <w:rFonts w:hint="default"/>
+                <w:vertAlign w:val="baseline"/>
+                <w:lang w:eastAsia="zh-CN"/>
+              </w:rPr>
+            </w:pPr>
+            <w:r>
+              <w:rPr>
+                <w:rFonts w:hint="default"/>
+                <w:vertAlign w:val="baseline"/>
+                <w:lang w:eastAsia="zh-CN"/>
+              </w:rPr>
+              <w:t>Can place flowers</w:t>
+            </w:r>
+          </w:p>
+        </w:tc>
+        <w:tc>
+          <w:tcPr>
+            <w:tcW w:w="2788" w:type="dxa"/>
+            <w:vAlign w:val="center"/>
+          </w:tcPr>
+          <w:p>
+            <w:pPr>
+              <w:widowControl w:val="0"/>
+              <w:jc w:val="center"/>
+              <w:rPr>
+                <w:vertAlign w:val="baseline"/>
+              </w:rPr>
+            </w:pPr>
+            <w:r>
+              <w:rPr>
+                <w:vertAlign w:val="baseline"/>
+              </w:rPr>
+              <w:t>9</w:t>
             </w:r>
           </w:p>
         </w:tc>
@@ -3566,18 +3626,7 @@
           <w:szCs w:val="24"/>
           <w:lang w:eastAsia="zh-CN"/>
         </w:rPr>
-        <w:t>Maximize greatness of an array</w:t>
-      </w:r>
-      <w:r>
-        <w:rPr>
-          <w:rFonts w:hint="default"/>
-          <w:b/>
-          <w:bCs/>
-          <w:sz w:val="24"/>
-          <w:szCs w:val="24"/>
-          <w:lang w:eastAsia="zh-CN"/>
-        </w:rPr>
-        <w:t>:</w:t>
+        <w:t>Maximize greatness of an array:</w:t>
       </w:r>
     </w:p>
     <w:p>
@@ -3614,29 +3663,7 @@
           <w:szCs w:val="20"/>
           <w:lang w:eastAsia="zh-CN"/>
         </w:rPr>
-        <w:t>TC: O(N</w:t>
-      </w:r>
-      <w:r>
-        <w:rPr>
-          <w:rFonts w:hint="default"/>
-          <w:b w:val="0"/>
-          <w:bCs w:val="0"/>
-          <w:sz w:val="20"/>
-          <w:szCs w:val="20"/>
-          <w:lang w:eastAsia="zh-CN"/>
-        </w:rPr>
-        <w:t>logN</w:t>
-      </w:r>
-      <w:r>
-        <w:rPr>
-          <w:rFonts w:hint="default"/>
-          <w:b w:val="0"/>
-          <w:bCs w:val="0"/>
-          <w:sz w:val="20"/>
-          <w:szCs w:val="20"/>
-          <w:lang w:eastAsia="zh-CN"/>
-        </w:rPr>
-        <w:t>)</w:t>
+        <w:t>TC: O(NlogN)</w:t>
       </w:r>
     </w:p>
     <w:p>
@@ -3660,29 +3687,7 @@
           <w:szCs w:val="20"/>
           <w:lang w:eastAsia="zh-CN"/>
         </w:rPr>
-        <w:t>SC: O(</w:t>
-      </w:r>
-      <w:r>
-        <w:rPr>
-          <w:rFonts w:hint="default"/>
-          <w:b w:val="0"/>
-          <w:bCs w:val="0"/>
-          <w:sz w:val="20"/>
-          <w:szCs w:val="20"/>
-          <w:lang w:eastAsia="zh-CN"/>
-        </w:rPr>
-        <w:t>1</w:t>
-      </w:r>
-      <w:r>
-        <w:rPr>
-          <w:rFonts w:hint="default"/>
-          <w:b w:val="0"/>
-          <w:bCs w:val="0"/>
-          <w:sz w:val="20"/>
-          <w:szCs w:val="20"/>
-          <w:lang w:eastAsia="zh-CN"/>
-        </w:rPr>
-        <w:t>)</w:t>
+        <w:t>SC: O(1)</w:t>
       </w:r>
     </w:p>
     <w:p>
@@ -3792,18 +3797,7 @@
           <w:szCs w:val="24"/>
           <w:lang w:eastAsia="zh-CN"/>
         </w:rPr>
-        <w:t>Check knight tour configuration</w:t>
-      </w:r>
-      <w:r>
-        <w:rPr>
-          <w:rFonts w:hint="default"/>
-          <w:b/>
-          <w:bCs/>
-          <w:sz w:val="24"/>
-          <w:szCs w:val="24"/>
-          <w:lang w:eastAsia="zh-CN"/>
-        </w:rPr>
-        <w:t>:</w:t>
+        <w:t>Check knight tour configuration:</w:t>
       </w:r>
     </w:p>
     <w:p>
@@ -3840,21 +3834,8 @@
           <w:szCs w:val="20"/>
           <w:lang w:eastAsia="zh-CN"/>
         </w:rPr>
-        <w:t xml:space="preserve">TC: </w:t>
-      </w:r>
-      <w:r>
-        <w:rPr>
-          <w:rFonts w:hint="default"/>
-          <w:b w:val="0"/>
-          <w:bCs w:val="0"/>
-          <w:sz w:val="20"/>
-          <w:szCs w:val="20"/>
-          <w:lang w:eastAsia="zh-CN"/>
-        </w:rPr>
-        <w:t>O(N^2) // for traversing n * n matrix</w:t>
-      </w:r>
-      <w:bookmarkStart w:id="0" w:name="_GoBack"/>
-      <w:bookmarkEnd w:id="0"/>
+        <w:t>TC: O(N^2) // for traversing n * n matrix</w:t>
+      </w:r>
     </w:p>
     <w:p>
       <w:pPr>
@@ -3877,29 +3858,7 @@
           <w:szCs w:val="20"/>
           <w:lang w:eastAsia="zh-CN"/>
         </w:rPr>
-        <w:t>SC: O(</w:t>
-      </w:r>
-      <w:r>
-        <w:rPr>
-          <w:rFonts w:hint="default"/>
-          <w:b w:val="0"/>
-          <w:bCs w:val="0"/>
-          <w:sz w:val="20"/>
-          <w:szCs w:val="20"/>
-          <w:lang w:eastAsia="zh-CN"/>
-        </w:rPr>
-        <w:t>1</w:t>
-      </w:r>
-      <w:r>
-        <w:rPr>
-          <w:rFonts w:hint="default"/>
-          <w:b w:val="0"/>
-          <w:bCs w:val="0"/>
-          <w:sz w:val="20"/>
-          <w:szCs w:val="20"/>
-          <w:lang w:eastAsia="zh-CN"/>
-        </w:rPr>
-        <w:t>)</w:t>
+        <w:t>SC: O(1)</w:t>
       </w:r>
     </w:p>
     <w:p>
@@ -4003,13 +3962,169 @@
         <w:ind w:right="-694" w:rightChars="-347"/>
         <w:rPr>
           <w:rFonts w:hint="default"/>
-          <w:b w:val="0"/>
-          <w:bCs w:val="0"/>
-          <w:sz w:val="20"/>
-          <w:szCs w:val="20"/>
-          <w:lang w:eastAsia="zh-CN"/>
-        </w:rPr>
-      </w:pPr>
+          <w:b/>
+          <w:bCs/>
+          <w:sz w:val="24"/>
+          <w:szCs w:val="24"/>
+          <w:lang w:eastAsia="zh-CN"/>
+        </w:rPr>
+      </w:pPr>
+      <w:r>
+        <w:rPr>
+          <w:rFonts w:hint="default"/>
+          <w:b/>
+          <w:bCs/>
+          <w:sz w:val="24"/>
+          <w:szCs w:val="24"/>
+          <w:lang w:eastAsia="zh-CN"/>
+        </w:rPr>
+        <w:t>Can place flowers</w:t>
+      </w:r>
+      <w:r>
+        <w:rPr>
+          <w:rFonts w:hint="default"/>
+          <w:b/>
+          <w:bCs/>
+          <w:sz w:val="24"/>
+          <w:szCs w:val="24"/>
+          <w:lang w:eastAsia="zh-CN"/>
+        </w:rPr>
+        <w:t>:</w:t>
+      </w:r>
+    </w:p>
+    <w:p>
+      <w:pPr>
+        <w:ind w:right="-694" w:rightChars="-347"/>
+        <w:rPr>
+          <w:rFonts w:hint="default"/>
+          <w:b/>
+          <w:bCs/>
+          <w:sz w:val="24"/>
+          <w:szCs w:val="24"/>
+          <w:lang w:eastAsia="zh-CN"/>
+        </w:rPr>
+      </w:pPr>
+    </w:p>
+    <w:p>
+      <w:pPr>
+        <w:ind w:right="-694" w:rightChars="-347"/>
+        <w:rPr>
+          <w:rFonts w:hint="default"/>
+          <w:b w:val="0"/>
+          <w:bCs w:val="0"/>
+          <w:sz w:val="21"/>
+          <w:szCs w:val="21"/>
+          <w:lang w:eastAsia="zh-CN"/>
+        </w:rPr>
+      </w:pPr>
+      <w:r>
+        <w:rPr>
+          <w:rFonts w:hint="default"/>
+          <w:b w:val="0"/>
+          <w:bCs w:val="0"/>
+          <w:sz w:val="21"/>
+          <w:szCs w:val="21"/>
+          <w:lang w:eastAsia="zh-CN"/>
+        </w:rPr>
+        <w:t>TC: O(N)</w:t>
+      </w:r>
+    </w:p>
+    <w:p>
+      <w:pPr>
+        <w:ind w:right="-694" w:rightChars="-347"/>
+        <w:rPr>
+          <w:rFonts w:hint="default"/>
+          <w:b w:val="0"/>
+          <w:bCs w:val="0"/>
+          <w:sz w:val="21"/>
+          <w:szCs w:val="21"/>
+          <w:lang w:eastAsia="zh-CN"/>
+        </w:rPr>
+      </w:pPr>
+      <w:r>
+        <w:rPr>
+          <w:rFonts w:hint="default"/>
+          <w:b w:val="0"/>
+          <w:bCs w:val="0"/>
+          <w:sz w:val="21"/>
+          <w:szCs w:val="21"/>
+          <w:lang w:eastAsia="zh-CN"/>
+        </w:rPr>
+        <w:t>SC: O(1)</w:t>
+      </w:r>
+    </w:p>
+    <w:p>
+      <w:pPr>
+        <w:ind w:right="-694" w:rightChars="-347"/>
+        <w:rPr>
+          <w:rFonts w:hint="default"/>
+          <w:b w:val="0"/>
+          <w:bCs w:val="0"/>
+          <w:sz w:val="21"/>
+          <w:szCs w:val="21"/>
+          <w:lang w:eastAsia="zh-CN"/>
+        </w:rPr>
+      </w:pPr>
+    </w:p>
+    <w:p>
+      <w:pPr>
+        <w:ind w:right="-694" w:rightChars="-347"/>
+        <w:rPr>
+          <w:rFonts w:hint="default"/>
+          <w:b w:val="0"/>
+          <w:bCs w:val="0"/>
+          <w:sz w:val="21"/>
+          <w:szCs w:val="21"/>
+          <w:lang w:eastAsia="zh-CN"/>
+        </w:rPr>
+      </w:pPr>
+      <w:r>
+        <w:rPr>
+          <w:rFonts w:hint="default"/>
+          <w:b w:val="0"/>
+          <w:bCs w:val="0"/>
+          <w:sz w:val="21"/>
+          <w:szCs w:val="21"/>
+          <w:lang w:eastAsia="zh-CN"/>
+        </w:rPr>
+        <w:drawing>
+          <wp:inline distT="0" distB="0" distL="114300" distR="114300">
+            <wp:extent cx="6633210" cy="3543935"/>
+            <wp:effectExtent l="0" t="0" r="1905" b="5080"/>
+            <wp:docPr id="16" name="Picture 16" descr="Can place flowers"/>
+            <wp:cNvGraphicFramePr>
+              <a:graphicFrameLocks xmlns:a="http://schemas.openxmlformats.org/drawingml/2006/main" noChangeAspect="1"/>
+            </wp:cNvGraphicFramePr>
+            <a:graphic xmlns:a="http://schemas.openxmlformats.org/drawingml/2006/main">
+              <a:graphicData uri="http://schemas.openxmlformats.org/drawingml/2006/picture">
+                <pic:pic xmlns:pic="http://schemas.openxmlformats.org/drawingml/2006/picture">
+                  <pic:nvPicPr>
+                    <pic:cNvPr id="16" name="Picture 16" descr="Can place flowers"/>
+                    <pic:cNvPicPr>
+                      <a:picLocks noChangeAspect="1"/>
+                    </pic:cNvPicPr>
+                  </pic:nvPicPr>
+                  <pic:blipFill>
+                    <a:blip r:embed="rId21"/>
+                    <a:stretch>
+                      <a:fillRect/>
+                    </a:stretch>
+                  </pic:blipFill>
+                  <pic:spPr>
+                    <a:xfrm>
+                      <a:off x="0" y="0"/>
+                      <a:ext cx="6633210" cy="3543935"/>
+                    </a:xfrm>
+                    <a:prstGeom prst="rect">
+                      <a:avLst/>
+                    </a:prstGeom>
+                  </pic:spPr>
+                </pic:pic>
+              </a:graphicData>
+            </a:graphic>
+          </wp:inline>
+        </w:drawing>
+      </w:r>
     </w:p>
     <w:sectPr>
       <w:headerReference r:id="rId3" w:type="default"/>

--- a/Arrays/Arrays.docx
+++ b/Arrays/Arrays.docx
@@ -66,8 +66,6 @@
                 <w:vertAlign w:val="baseline"/>
               </w:rPr>
             </w:pPr>
-            <w:bookmarkStart w:id="0" w:name="_GoBack"/>
-            <w:bookmarkEnd w:id="0"/>
             <w:r>
               <w:rPr>
                 <w:b/>
@@ -1182,6 +1180,74 @@
                 <w:lang w:eastAsia="zh-CN"/>
               </w:rPr>
               <w:t>Can place flowers</w:t>
+            </w:r>
+          </w:p>
+        </w:tc>
+        <w:tc>
+          <w:tcPr>
+            <w:tcW w:w="2788" w:type="dxa"/>
+            <w:vAlign w:val="center"/>
+          </w:tcPr>
+          <w:p>
+            <w:pPr>
+              <w:widowControl w:val="0"/>
+              <w:jc w:val="center"/>
+              <w:rPr>
+                <w:vertAlign w:val="baseline"/>
+              </w:rPr>
+            </w:pPr>
+            <w:r>
+              <w:rPr>
+                <w:vertAlign w:val="baseline"/>
+              </w:rPr>
+              <w:t>9</w:t>
+            </w:r>
+          </w:p>
+        </w:tc>
+      </w:tr>
+      <w:tr>
+        <w:tblPrEx>
+          <w:tblBorders>
+            <w:top w:val="single" w:color="auto" w:sz="4" w:space="0"/>
+            <w:left w:val="single" w:color="auto" w:sz="4" w:space="0"/>
+            <w:bottom w:val="single" w:color="auto" w:sz="4" w:space="0"/>
+            <w:right w:val="single" w:color="auto" w:sz="4" w:space="0"/>
+            <w:insideH w:val="single" w:color="auto" w:sz="4" w:space="0"/>
+            <w:insideV w:val="single" w:color="auto" w:sz="4" w:space="0"/>
+          </w:tblBorders>
+          <w:tblLayout w:type="fixed"/>
+          <w:tblCellMar>
+            <w:top w:w="0" w:type="dxa"/>
+            <w:left w:w="108" w:type="dxa"/>
+            <w:bottom w:w="0" w:type="dxa"/>
+            <w:right w:w="108" w:type="dxa"/>
+          </w:tblCellMar>
+        </w:tblPrEx>
+        <w:trPr>
+          <w:trHeight w:val="520" w:hRule="atLeast"/>
+        </w:trPr>
+        <w:tc>
+          <w:tcPr>
+            <w:tcW w:w="7912" w:type="dxa"/>
+            <w:vAlign w:val="center"/>
+          </w:tcPr>
+          <w:p>
+            <w:pPr>
+              <w:widowControl w:val="0"/>
+              <w:jc w:val="both"/>
+              <w:rPr>
+                <w:rFonts w:hint="default"/>
+                <w:vertAlign w:val="baseline"/>
+                <w:lang w:eastAsia="zh-CN"/>
+              </w:rPr>
+            </w:pPr>
+            <w:r>
+              <w:rPr>
+                <w:rFonts w:hint="default"/>
+                <w:vertAlign w:val="baseline"/>
+                <w:lang w:eastAsia="zh-CN"/>
+              </w:rPr>
+              <w:t>Number of zero filled sub arrays</w:t>
             </w:r>
           </w:p>
         </w:tc>
@@ -3978,18 +4044,7 @@
           <w:szCs w:val="24"/>
           <w:lang w:eastAsia="zh-CN"/>
         </w:rPr>
-        <w:t>Can place flowers</w:t>
-      </w:r>
-      <w:r>
-        <w:rPr>
-          <w:rFonts w:hint="default"/>
-          <w:b/>
-          <w:bCs/>
-          <w:sz w:val="24"/>
-          <w:szCs w:val="24"/>
-          <w:lang w:eastAsia="zh-CN"/>
-        </w:rPr>
-        <w:t>:</w:t>
+        <w:t>Can place flowers:</w:t>
       </w:r>
     </w:p>
     <w:p>
@@ -4125,6 +4180,190 @@
           </wp:inline>
         </w:drawing>
       </w:r>
+    </w:p>
+    <w:p>
+      <w:pPr>
+        <w:ind w:right="-694" w:rightChars="-347"/>
+        <w:rPr>
+          <w:rFonts w:hint="default"/>
+          <w:b w:val="0"/>
+          <w:bCs w:val="0"/>
+          <w:sz w:val="21"/>
+          <w:szCs w:val="21"/>
+          <w:lang w:eastAsia="zh-CN"/>
+        </w:rPr>
+      </w:pPr>
+    </w:p>
+    <w:p>
+      <w:pPr>
+        <w:ind w:right="-694" w:rightChars="-347"/>
+        <w:rPr>
+          <w:rFonts w:hint="default"/>
+          <w:b/>
+          <w:bCs/>
+          <w:sz w:val="24"/>
+          <w:szCs w:val="24"/>
+          <w:lang w:eastAsia="zh-CN"/>
+        </w:rPr>
+      </w:pPr>
+      <w:r>
+        <w:rPr>
+          <w:rFonts w:hint="default"/>
+          <w:b/>
+          <w:bCs/>
+          <w:sz w:val="24"/>
+          <w:szCs w:val="24"/>
+          <w:lang w:eastAsia="zh-CN"/>
+        </w:rPr>
+        <w:t>Number of zero filled sub arrays</w:t>
+      </w:r>
+      <w:r>
+        <w:rPr>
+          <w:rFonts w:hint="default"/>
+          <w:b/>
+          <w:bCs/>
+          <w:sz w:val="24"/>
+          <w:szCs w:val="24"/>
+          <w:lang w:eastAsia="zh-CN"/>
+        </w:rPr>
+        <w:t>:</w:t>
+      </w:r>
+    </w:p>
+    <w:p>
+      <w:pPr>
+        <w:ind w:right="-694" w:rightChars="-347"/>
+        <w:rPr>
+          <w:rFonts w:hint="default"/>
+          <w:b/>
+          <w:bCs/>
+          <w:sz w:val="24"/>
+          <w:szCs w:val="24"/>
+          <w:lang w:eastAsia="zh-CN"/>
+        </w:rPr>
+      </w:pPr>
+    </w:p>
+    <w:p>
+      <w:pPr>
+        <w:ind w:right="-694" w:rightChars="-347"/>
+        <w:rPr>
+          <w:rFonts w:hint="default"/>
+          <w:b w:val="0"/>
+          <w:bCs w:val="0"/>
+          <w:sz w:val="20"/>
+          <w:szCs w:val="20"/>
+          <w:lang w:eastAsia="zh-CN"/>
+        </w:rPr>
+      </w:pPr>
+      <w:r>
+        <w:rPr>
+          <w:rFonts w:hint="default"/>
+          <w:b w:val="0"/>
+          <w:bCs w:val="0"/>
+          <w:sz w:val="20"/>
+          <w:szCs w:val="20"/>
+          <w:lang w:eastAsia="zh-CN"/>
+        </w:rPr>
+        <w:t>TC: O(N)</w:t>
+      </w:r>
+    </w:p>
+    <w:p>
+      <w:pPr>
+        <w:ind w:right="-694" w:rightChars="-347"/>
+        <w:rPr>
+          <w:rFonts w:hint="default"/>
+          <w:b w:val="0"/>
+          <w:bCs w:val="0"/>
+          <w:sz w:val="20"/>
+          <w:szCs w:val="20"/>
+          <w:lang w:eastAsia="zh-CN"/>
+        </w:rPr>
+      </w:pPr>
+      <w:r>
+        <w:rPr>
+          <w:rFonts w:hint="default"/>
+          <w:b w:val="0"/>
+          <w:bCs w:val="0"/>
+          <w:sz w:val="20"/>
+          <w:szCs w:val="20"/>
+          <w:lang w:eastAsia="zh-CN"/>
+        </w:rPr>
+        <w:t>SC: O(1)</w:t>
+      </w:r>
+    </w:p>
+    <w:p>
+      <w:pPr>
+        <w:ind w:right="-694" w:rightChars="-347"/>
+        <w:rPr>
+          <w:rFonts w:hint="default"/>
+          <w:b w:val="0"/>
+          <w:bCs w:val="0"/>
+          <w:sz w:val="20"/>
+          <w:szCs w:val="20"/>
+          <w:lang w:eastAsia="zh-CN"/>
+        </w:rPr>
+      </w:pPr>
+    </w:p>
+    <w:p>
+      <w:pPr>
+        <w:ind w:right="-694" w:rightChars="-347"/>
+        <w:rPr>
+          <w:rFonts w:hint="default"/>
+          <w:b w:val="0"/>
+          <w:bCs w:val="0"/>
+          <w:sz w:val="20"/>
+          <w:szCs w:val="20"/>
+          <w:lang w:eastAsia="zh-CN"/>
+        </w:rPr>
+      </w:pPr>
+      <w:r>
+        <w:rPr>
+          <w:rFonts w:hint="default"/>
+          <w:b w:val="0"/>
+          <w:bCs w:val="0"/>
+          <w:sz w:val="20"/>
+          <w:szCs w:val="20"/>
+          <w:lang w:eastAsia="zh-CN"/>
+        </w:rPr>
+        <w:drawing>
+          <wp:inline distT="0" distB="0" distL="114300" distR="114300">
+            <wp:extent cx="6637020" cy="4015740"/>
+            <wp:effectExtent l="0" t="0" r="15240" b="13335"/>
+            <wp:docPr id="20" name="Picture 20" descr="Number of zero filled subarrays"/>
+            <wp:cNvGraphicFramePr>
+              <a:graphicFrameLocks xmlns:a="http://schemas.openxmlformats.org/drawingml/2006/main" noChangeAspect="1"/>
+            </wp:cNvGraphicFramePr>
+            <a:graphic xmlns:a="http://schemas.openxmlformats.org/drawingml/2006/main">
+              <a:graphicData uri="http://schemas.openxmlformats.org/drawingml/2006/picture">
+                <pic:pic xmlns:pic="http://schemas.openxmlformats.org/drawingml/2006/picture">
+                  <pic:nvPicPr>
+                    <pic:cNvPr id="20" name="Picture 20" descr="Number of zero filled subarrays"/>
+                    <pic:cNvPicPr>
+                      <a:picLocks noChangeAspect="1"/>
+                    </pic:cNvPicPr>
+                  </pic:nvPicPr>
+                  <pic:blipFill>
+                    <a:blip r:embed="rId22"/>
+                    <a:stretch>
+                      <a:fillRect/>
+                    </a:stretch>
+                  </pic:blipFill>
+                  <pic:spPr>
+                    <a:xfrm>
+                      <a:off x="0" y="0"/>
+                      <a:ext cx="6637020" cy="4015740"/>
+                    </a:xfrm>
+                    <a:prstGeom prst="rect">
+                      <a:avLst/>
+                    </a:prstGeom>
+                  </pic:spPr>
+                </pic:pic>
+              </a:graphicData>
+            </a:graphic>
+          </wp:inline>
+        </w:drawing>
+      </w:r>
+      <w:bookmarkStart w:id="0" w:name="_GoBack"/>
+      <w:bookmarkEnd w:id="0"/>
     </w:p>
     <w:sectPr>
       <w:headerReference r:id="rId3" w:type="default"/>

--- a/Arrays/Arrays.docx
+++ b/Arrays/Arrays.docx
@@ -1273,6 +1273,76 @@
           </w:p>
         </w:tc>
       </w:tr>
+      <w:tr>
+        <w:tblPrEx>
+          <w:tblBorders>
+            <w:top w:val="single" w:color="auto" w:sz="4" w:space="0"/>
+            <w:left w:val="single" w:color="auto" w:sz="4" w:space="0"/>
+            <w:bottom w:val="single" w:color="auto" w:sz="4" w:space="0"/>
+            <w:right w:val="single" w:color="auto" w:sz="4" w:space="0"/>
+            <w:insideH w:val="single" w:color="auto" w:sz="4" w:space="0"/>
+            <w:insideV w:val="single" w:color="auto" w:sz="4" w:space="0"/>
+          </w:tblBorders>
+          <w:tblLayout w:type="fixed"/>
+          <w:tblCellMar>
+            <w:top w:w="0" w:type="dxa"/>
+            <w:left w:w="108" w:type="dxa"/>
+            <w:bottom w:w="0" w:type="dxa"/>
+            <w:right w:w="108" w:type="dxa"/>
+          </w:tblCellMar>
+        </w:tblPrEx>
+        <w:trPr>
+          <w:trHeight w:val="520" w:hRule="atLeast"/>
+        </w:trPr>
+        <w:tc>
+          <w:tcPr>
+            <w:tcW w:w="7912" w:type="dxa"/>
+            <w:vAlign w:val="center"/>
+          </w:tcPr>
+          <w:p>
+            <w:pPr>
+              <w:widowControl w:val="0"/>
+              <w:jc w:val="both"/>
+              <w:rPr>
+                <w:rFonts w:hint="default"/>
+                <w:vertAlign w:val="baseline"/>
+                <w:lang w:eastAsia="zh-CN"/>
+              </w:rPr>
+            </w:pPr>
+            <w:r>
+              <w:rPr>
+                <w:rFonts w:hint="default"/>
+                <w:vertAlign w:val="baseline"/>
+                <w:lang w:eastAsia="zh-CN"/>
+              </w:rPr>
+              <w:t>Search in rotated sorted array</w:t>
+            </w:r>
+          </w:p>
+        </w:tc>
+        <w:tc>
+          <w:tcPr>
+            <w:tcW w:w="2788" w:type="dxa"/>
+            <w:vAlign w:val="center"/>
+          </w:tcPr>
+          <w:p>
+            <w:pPr>
+              <w:widowControl w:val="0"/>
+              <w:jc w:val="center"/>
+              <w:rPr>
+                <w:vertAlign w:val="baseline"/>
+              </w:rPr>
+            </w:pPr>
+            <w:r>
+              <w:rPr>
+                <w:vertAlign w:val="baseline"/>
+              </w:rPr>
+              <w:t>10</w:t>
+            </w:r>
+            <w:bookmarkStart w:id="0" w:name="_GoBack"/>
+            <w:bookmarkEnd w:id="0"/>
+          </w:p>
+        </w:tc>
+      </w:tr>
     </w:tbl>
     <w:p>
       <w:pPr>
@@ -4215,18 +4285,7 @@
           <w:szCs w:val="24"/>
           <w:lang w:eastAsia="zh-CN"/>
         </w:rPr>
-        <w:t>Number of zero filled sub arrays</w:t>
-      </w:r>
-      <w:r>
-        <w:rPr>
-          <w:rFonts w:hint="default"/>
-          <w:b/>
-          <w:bCs/>
-          <w:sz w:val="24"/>
-          <w:szCs w:val="24"/>
-          <w:lang w:eastAsia="zh-CN"/>
-        </w:rPr>
-        <w:t>:</w:t>
+        <w:t>Number of zero filled sub arrays:</w:t>
       </w:r>
     </w:p>
     <w:p>
@@ -4362,8 +4421,6 @@
           </wp:inline>
         </w:drawing>
       </w:r>
-      <w:bookmarkStart w:id="0" w:name="_GoBack"/>
-      <w:bookmarkEnd w:id="0"/>
     </w:p>
     <w:sectPr>
       <w:headerReference r:id="rId3" w:type="default"/>
@@ -4548,8 +4605,8 @@
     <w:lsdException w:unhideWhenUsed="0" w:uiPriority="0" w:semiHidden="0" w:name="Normal Indent"/>
     <w:lsdException w:unhideWhenUsed="0" w:uiPriority="0" w:semiHidden="0" w:name="footnote text"/>
     <w:lsdException w:unhideWhenUsed="0" w:uiPriority="0" w:semiHidden="0" w:name="annotation text"/>
-    <w:lsdException w:unhideWhenUsed="0" w:uiPriority="0" w:semiHidden="0" w:name="header"/>
-    <w:lsdException w:unhideWhenUsed="0" w:uiPriority="0" w:semiHidden="0" w:name="footer"/>
+    <w:lsdException w:qFormat="1" w:unhideWhenUsed="0" w:uiPriority="0" w:semiHidden="0" w:name="header"/>
+    <w:lsdException w:qFormat="1" w:unhideWhenUsed="0" w:uiPriority="0" w:semiHidden="0" w:name="footer"/>
     <w:lsdException w:unhideWhenUsed="0" w:uiPriority="0" w:semiHidden="0" w:name="index heading"/>
     <w:lsdException w:qFormat="1" w:uiPriority="0" w:name="caption"/>
     <w:lsdException w:unhideWhenUsed="0" w:uiPriority="0" w:semiHidden="0" w:name="table of figures"/>
@@ -4620,7 +4677,7 @@
     <w:lsdException w:unhideWhenUsed="0" w:uiPriority="0" w:semiHidden="0" w:name="HTML Sample"/>
     <w:lsdException w:unhideWhenUsed="0" w:uiPriority="0" w:semiHidden="0" w:name="HTML Typewriter"/>
     <w:lsdException w:unhideWhenUsed="0" w:uiPriority="0" w:semiHidden="0" w:name="HTML Variable"/>
-    <w:lsdException w:unhideWhenUsed="0" w:uiPriority="0" w:name="Normal Table"/>
+    <w:lsdException w:qFormat="1" w:unhideWhenUsed="0" w:uiPriority="0" w:name="Normal Table"/>
     <w:lsdException w:unhideWhenUsed="0" w:uiPriority="0" w:semiHidden="0" w:name="annotation subject"/>
     <w:lsdException w:unhideWhenUsed="0" w:uiPriority="0" w:semiHidden="0" w:name="Table Simple 1"/>
     <w:lsdException w:unhideWhenUsed="0" w:uiPriority="0" w:semiHidden="0" w:name="Table Simple 2"/>
@@ -4665,7 +4722,7 @@
     <w:lsdException w:unhideWhenUsed="0" w:uiPriority="0" w:semiHidden="0" w:name="Table Web 2"/>
     <w:lsdException w:unhideWhenUsed="0" w:uiPriority="0" w:semiHidden="0" w:name="Table Web 3"/>
     <w:lsdException w:unhideWhenUsed="0" w:uiPriority="0" w:semiHidden="0" w:name="Balloon Text"/>
-    <w:lsdException w:unhideWhenUsed="0" w:uiPriority="0" w:semiHidden="0" w:name="Table Grid"/>
+    <w:lsdException w:qFormat="1" w:unhideWhenUsed="0" w:uiPriority="0" w:semiHidden="0" w:name="Table Grid"/>
     <w:lsdException w:unhideWhenUsed="0" w:uiPriority="0" w:semiHidden="0" w:name="Table Theme"/>
     <w:lsdException w:unhideWhenUsed="0" w:uiPriority="60" w:semiHidden="0" w:name="Light Shading"/>
     <w:lsdException w:unhideWhenUsed="0" w:uiPriority="61" w:semiHidden="0" w:name="Light List"/>
@@ -4784,6 +4841,7 @@
   <w:style w:type="table" w:default="1" w:styleId="5">
     <w:name w:val="Normal Table"/>
     <w:semiHidden/>
+    <w:qFormat/>
     <w:uiPriority w:val="0"/>
     <w:tblPr>
       <w:tblLayout w:type="fixed"/>
@@ -4798,6 +4856,7 @@
   <w:style w:type="paragraph" w:styleId="2">
     <w:name w:val="footer"/>
     <w:basedOn w:val="1"/>
+    <w:qFormat/>
     <w:uiPriority w:val="0"/>
     <w:pPr>
       <w:tabs>
@@ -4815,6 +4874,7 @@
   <w:style w:type="paragraph" w:styleId="3">
     <w:name w:val="header"/>
     <w:basedOn w:val="1"/>
+    <w:qFormat/>
     <w:uiPriority w:val="0"/>
     <w:pPr>
       <w:tabs>
@@ -4831,6 +4891,7 @@
   <w:style w:type="table" w:styleId="6">
     <w:name w:val="Table Grid"/>
     <w:basedOn w:val="5"/>
+    <w:qFormat/>
     <w:uiPriority w:val="0"/>
     <w:pPr>
       <w:widowControl w:val="0"/>

--- a/Arrays/Arrays.docx
+++ b/Arrays/Arrays.docx
@@ -1338,8 +1338,6 @@
               </w:rPr>
               <w:t>10</w:t>
             </w:r>
-            <w:bookmarkStart w:id="0" w:name="_GoBack"/>
-            <w:bookmarkEnd w:id="0"/>
           </w:p>
         </w:tc>
       </w:tr>
@@ -4421,6 +4419,200 @@
           </wp:inline>
         </w:drawing>
       </w:r>
+    </w:p>
+    <w:p>
+      <w:pPr>
+        <w:rPr>
+          <w:rFonts w:hint="default"/>
+          <w:b w:val="0"/>
+          <w:bCs w:val="0"/>
+          <w:sz w:val="20"/>
+          <w:szCs w:val="20"/>
+          <w:lang w:eastAsia="zh-CN"/>
+        </w:rPr>
+      </w:pPr>
+      <w:r>
+        <w:rPr>
+          <w:rFonts w:hint="default"/>
+          <w:b w:val="0"/>
+          <w:bCs w:val="0"/>
+          <w:sz w:val="20"/>
+          <w:szCs w:val="20"/>
+          <w:lang w:eastAsia="zh-CN"/>
+        </w:rPr>
+        <w:br w:type="page"/>
+      </w:r>
+    </w:p>
+    <w:p>
+      <w:pPr>
+        <w:ind w:right="-694" w:rightChars="-347"/>
+        <w:rPr>
+          <w:rFonts w:hint="default"/>
+          <w:b/>
+          <w:bCs/>
+          <w:sz w:val="24"/>
+          <w:szCs w:val="24"/>
+          <w:lang w:eastAsia="zh-CN"/>
+        </w:rPr>
+      </w:pPr>
+      <w:r>
+        <w:rPr>
+          <w:rFonts w:hint="default"/>
+          <w:b/>
+          <w:bCs/>
+          <w:sz w:val="24"/>
+          <w:szCs w:val="24"/>
+          <w:lang w:eastAsia="zh-CN"/>
+        </w:rPr>
+        <w:t>Search rotated sorted array</w:t>
+      </w:r>
+      <w:r>
+        <w:rPr>
+          <w:rFonts w:hint="default"/>
+          <w:b/>
+          <w:bCs/>
+          <w:sz w:val="24"/>
+          <w:szCs w:val="24"/>
+          <w:lang w:eastAsia="zh-CN"/>
+        </w:rPr>
+        <w:t>:</w:t>
+      </w:r>
+    </w:p>
+    <w:p>
+      <w:pPr>
+        <w:ind w:right="-694" w:rightChars="-347"/>
+        <w:rPr>
+          <w:rFonts w:hint="default"/>
+          <w:b/>
+          <w:bCs/>
+          <w:sz w:val="24"/>
+          <w:szCs w:val="24"/>
+          <w:lang w:eastAsia="zh-CN"/>
+        </w:rPr>
+      </w:pPr>
+    </w:p>
+    <w:p>
+      <w:pPr>
+        <w:ind w:right="-694" w:rightChars="-347"/>
+        <w:rPr>
+          <w:rFonts w:hint="default"/>
+          <w:b w:val="0"/>
+          <w:bCs w:val="0"/>
+          <w:sz w:val="20"/>
+          <w:szCs w:val="20"/>
+          <w:lang w:eastAsia="zh-CN"/>
+        </w:rPr>
+      </w:pPr>
+      <w:r>
+        <w:rPr>
+          <w:rFonts w:hint="default"/>
+          <w:b w:val="0"/>
+          <w:bCs w:val="0"/>
+          <w:sz w:val="20"/>
+          <w:szCs w:val="20"/>
+          <w:lang w:eastAsia="zh-CN"/>
+        </w:rPr>
+        <w:t>TC: O(logN)</w:t>
+      </w:r>
+    </w:p>
+    <w:p>
+      <w:pPr>
+        <w:ind w:right="-694" w:rightChars="-347"/>
+        <w:rPr>
+          <w:rFonts w:hint="default"/>
+          <w:b w:val="0"/>
+          <w:bCs w:val="0"/>
+          <w:sz w:val="20"/>
+          <w:szCs w:val="20"/>
+          <w:lang w:eastAsia="zh-CN"/>
+        </w:rPr>
+      </w:pPr>
+      <w:r>
+        <w:rPr>
+          <w:rFonts w:hint="default"/>
+          <w:b w:val="0"/>
+          <w:bCs w:val="0"/>
+          <w:sz w:val="20"/>
+          <w:szCs w:val="20"/>
+          <w:lang w:eastAsia="zh-CN"/>
+        </w:rPr>
+        <w:t>SC: O(1)</w:t>
+      </w:r>
+    </w:p>
+    <w:p>
+      <w:pPr>
+        <w:ind w:right="-694" w:rightChars="-347"/>
+        <w:rPr>
+          <w:rFonts w:hint="default"/>
+          <w:b w:val="0"/>
+          <w:bCs w:val="0"/>
+          <w:sz w:val="20"/>
+          <w:szCs w:val="20"/>
+          <w:lang w:eastAsia="zh-CN"/>
+        </w:rPr>
+      </w:pPr>
+    </w:p>
+    <w:p>
+      <w:pPr>
+        <w:ind w:right="-694" w:rightChars="-347"/>
+        <w:rPr>
+          <w:rFonts w:hint="default"/>
+          <w:b w:val="0"/>
+          <w:bCs w:val="0"/>
+          <w:sz w:val="20"/>
+          <w:szCs w:val="20"/>
+          <w:lang w:eastAsia="zh-CN"/>
+        </w:rPr>
+      </w:pPr>
+      <w:bookmarkStart w:id="0" w:name="_GoBack"/>
+      <w:r>
+        <w:rPr>
+          <w:rFonts w:hint="default"/>
+          <w:b/>
+          <w:bCs/>
+          <w:sz w:val="24"/>
+          <w:szCs w:val="24"/>
+          <w:lang w:eastAsia="zh-CN"/>
+        </w:rPr>
+        <w:drawing>
+          <wp:inline distT="0" distB="0" distL="114300" distR="114300">
+            <wp:extent cx="6645275" cy="3482340"/>
+            <wp:effectExtent l="0" t="0" r="6985" b="15240"/>
+            <wp:docPr id="19" name="Picture 19" descr="Search a element in rotated sorted array"/>
+            <wp:cNvGraphicFramePr>
+              <a:graphicFrameLocks xmlns:a="http://schemas.openxmlformats.org/drawingml/2006/main" noChangeAspect="1"/>
+            </wp:cNvGraphicFramePr>
+            <a:graphic xmlns:a="http://schemas.openxmlformats.org/drawingml/2006/main">
+              <a:graphicData uri="http://schemas.openxmlformats.org/drawingml/2006/picture">
+                <pic:pic xmlns:pic="http://schemas.openxmlformats.org/drawingml/2006/picture">
+                  <pic:nvPicPr>
+                    <pic:cNvPr id="19" name="Picture 19" descr="Search a element in rotated sorted array"/>
+                    <pic:cNvPicPr>
+                      <a:picLocks noChangeAspect="1"/>
+                    </pic:cNvPicPr>
+                  </pic:nvPicPr>
+                  <pic:blipFill>
+                    <a:blip r:embed="rId23"/>
+                    <a:stretch>
+                      <a:fillRect/>
+                    </a:stretch>
+                  </pic:blipFill>
+                  <pic:spPr>
+                    <a:xfrm>
+                      <a:off x="0" y="0"/>
+                      <a:ext cx="6645275" cy="3482340"/>
+                    </a:xfrm>
+                    <a:prstGeom prst="rect">
+                      <a:avLst/>
+                    </a:prstGeom>
+                  </pic:spPr>
+                </pic:pic>
+              </a:graphicData>
+            </a:graphic>
+          </wp:inline>
+        </w:drawing>
+      </w:r>
+      <w:bookmarkEnd w:id="0"/>
     </w:p>
     <w:sectPr>
       <w:headerReference r:id="rId3" w:type="default"/>
